--- a/Módulo B/ANÁLISE FUNDAMENTALISTA DO ATIVO MGLU.docx
+++ b/Módulo B/ANÁLISE FUNDAMENTALISTA DO ATIVO MGLU.docx
@@ -5801,26 +5801,26 @@
     <w:p>
       <w:pPr>
         <w:rPr>
-          <w:lang w:val="pt-BR"/>
-        </w:rPr>
-      </w:pPr>
-      <w:r>
-        <w:rPr>
-          <w:lang w:val="pt-BR"/>
+          <w:lang w:val="en-US"/>
+        </w:rPr>
+      </w:pPr>
+      <w:r>
+        <w:rPr>
+          <w:lang w:val="en-US"/>
         </w:rPr>
         <w:t>Y= (0,05.RP+1,</w:t>
       </w:r>
       <w:proofErr w:type="gramStart"/>
       <w:r>
         <w:rPr>
-          <w:lang w:val="pt-BR"/>
+          <w:lang w:val="en-US"/>
         </w:rPr>
         <w:t>65.LG</w:t>
       </w:r>
       <w:proofErr w:type="gramEnd"/>
       <w:r>
         <w:rPr>
-          <w:lang w:val="pt-BR"/>
+          <w:lang w:val="en-US"/>
         </w:rPr>
         <w:t>+3,55.LS) – (1,06.LC+0,33.GE)}</w:t>
       </w:r>
@@ -5836,15 +5836,9 @@
         <w:rPr>
           <w:b/>
           <w:bCs/>
-        </w:rPr>
-      </w:pPr>
-      <w:r>
-        <w:rPr>
-          <w:b/>
-          <w:bCs/>
-        </w:rPr>
-        <w:t>Evidências</w:t>
-      </w:r>
+          <w:u w:val="single"/>
+        </w:rPr>
+      </w:pPr>
     </w:p>
     <w:p>
       <w:pPr>
@@ -7276,6 +7270,44 @@
         <w:rPr>
           <w:rStyle w:val="Hyperlink"/>
           <w:sz w:val="20"/>
+        </w:rPr>
+      </w:pPr>
+    </w:p>
+    <w:p>
+      <w:pPr>
+        <w:pStyle w:val="Corpodetexto"/>
+      </w:pPr>
+      <w:r>
+        <w:t>Evidências</w:t>
+      </w:r>
+      <w:r>
+        <w:t>:</w:t>
+      </w:r>
+      <w:r>
+        <w:br/>
+      </w:r>
+      <w:r>
+        <w:tab/>
+      </w:r>
+    </w:p>
+    <w:p>
+      <w:pPr>
+        <w:pStyle w:val="Corpodetexto"/>
+        <w:rPr>
+          <w:rStyle w:val="Hyperlink"/>
+          <w:sz w:val="20"/>
+        </w:rPr>
+      </w:pPr>
+      <w:r>
+        <w:tab/>
+      </w:r>
+    </w:p>
+    <w:p>
+      <w:pPr>
+        <w:pStyle w:val="Corpodetexto"/>
+        <w:rPr>
+          <w:rStyle w:val="Hyperlink"/>
+          <w:sz w:val="20"/>
           <w:u w:val="none"/>
         </w:rPr>
       </w:pPr>
@@ -7284,6 +7316,7 @@
       <w:pPr>
         <w:pStyle w:val="Corpodetexto"/>
         <w:rPr>
+          <w:rStyle w:val="Hyperlink"/>
           <w:sz w:val="20"/>
         </w:rPr>
       </w:pPr>
@@ -7325,6 +7358,14 @@
           <w:t>=sharing</w:t>
         </w:r>
       </w:hyperlink>
+    </w:p>
+    <w:p>
+      <w:pPr>
+        <w:pStyle w:val="Corpodetexto"/>
+        <w:rPr>
+          <w:sz w:val="20"/>
+        </w:rPr>
+      </w:pPr>
     </w:p>
     <w:sectPr>
       <w:pgSz w:w="11910" w:h="16840"/>

--- a/Módulo B/ANÁLISE FUNDAMENTALISTA DO ATIVO MGLU.docx
+++ b/Módulo B/ANÁLISE FUNDAMENTALISTA DO ATIVO MGLU.docx
@@ -10,6 +10,7 @@
           <w:sz w:val="20"/>
         </w:rPr>
       </w:pPr>
+      <w:bookmarkStart w:id="0" w:name="_Hlk141028545"/>
     </w:p>
     <w:p>
       <w:pPr>
@@ -45,7 +46,7 @@
           <w:sz w:val="20"/>
         </w:rPr>
         <w:drawing>
-          <wp:inline distT="0" distB="0" distL="0" distR="0" wp14:anchorId="5FE822F5" wp14:editId="5FE822F6">
+          <wp:inline distT="0" distB="0" distL="0" distR="0" wp14:anchorId="12DE35B3" wp14:editId="71BECEEB">
             <wp:extent cx="1174951" cy="1051941"/>
             <wp:effectExtent l="0" t="0" r="0" b="0"/>
             <wp:docPr id="1" name="image1.jpeg"/>
@@ -726,493 +727,691 @@
     </w:p>
     <w:p>
       <w:pPr>
-        <w:pStyle w:val="Corpodetexto"/>
-        <w:rPr>
-          <w:b/>
-          <w:sz w:val="38"/>
-        </w:rPr>
-      </w:pPr>
-    </w:p>
-    <w:p>
-      <w:pPr>
-        <w:pStyle w:val="Corpodetexto"/>
-        <w:spacing w:before="10"/>
-        <w:rPr>
-          <w:b/>
-          <w:sz w:val="50"/>
+        <w:rPr>
+          <w:sz w:val="24"/>
+        </w:rPr>
+      </w:pPr>
+    </w:p>
+    <w:p>
+      <w:pPr>
+        <w:rPr>
+          <w:sz w:val="24"/>
         </w:rPr>
       </w:pPr>
     </w:p>
     <w:sdt>
       <w:sdtPr>
-        <w:id w:val="-414712789"/>
+        <w:id w:val="962157952"/>
         <w:docPartObj>
           <w:docPartGallery w:val="Table of Contents"/>
           <w:docPartUnique/>
         </w:docPartObj>
       </w:sdtPr>
+      <w:sdtEndPr>
+        <w:rPr>
+          <w:rFonts w:ascii="Arial" w:eastAsia="Arial" w:hAnsi="Arial" w:cs="Arial"/>
+          <w:b/>
+          <w:bCs/>
+          <w:color w:val="auto"/>
+          <w:sz w:val="22"/>
+          <w:szCs w:val="22"/>
+        </w:rPr>
+      </w:sdtEndPr>
       <w:sdtContent>
         <w:p>
           <w:pPr>
+            <w:pStyle w:val="CabealhodoSumrio"/>
+            <w:rPr>
+              <w:color w:val="auto"/>
+            </w:rPr>
+          </w:pPr>
+        </w:p>
+        <w:p>
+          <w:pPr>
             <w:pStyle w:val="Sumrio1"/>
-            <w:numPr>
-              <w:ilvl w:val="0"/>
-              <w:numId w:val="9"/>
-            </w:numPr>
             <w:tabs>
-              <w:tab w:val="left" w:pos="1079"/>
-              <w:tab w:val="right" w:leader="dot" w:pos="9162"/>
+              <w:tab w:val="left" w:pos="1279"/>
+              <w:tab w:val="right" w:leader="dot" w:pos="9840"/>
             </w:tabs>
-            <w:spacing w:before="1"/>
+            <w:rPr>
+              <w:rFonts w:asciiTheme="minorHAnsi" w:eastAsiaTheme="minorEastAsia" w:hAnsiTheme="minorHAnsi" w:cstheme="minorBidi"/>
+              <w:b w:val="0"/>
+              <w:bCs w:val="0"/>
+              <w:noProof/>
+              <w:kern w:val="2"/>
+              <w:sz w:val="22"/>
+              <w:szCs w:val="22"/>
+              <w:lang w:val="pt-BR" w:eastAsia="pt-BR"/>
+              <w14:ligatures w14:val="standardContextual"/>
+            </w:rPr>
           </w:pPr>
-          <w:hyperlink w:anchor="_bookmark0" w:history="1">
+          <w:r>
+            <w:fldChar w:fldCharType="begin"/>
+          </w:r>
+          <w:r>
+            <w:instrText xml:space="preserve"> TOC \o "1-3" \h \z \u </w:instrText>
+          </w:r>
+          <w:r>
+            <w:fldChar w:fldCharType="separate"/>
+          </w:r>
+          <w:hyperlink w:anchor="_Toc141028678" w:history="1">
             <w:r>
               <w:rPr>
+                <w:rStyle w:val="Hyperlink"/>
+                <w:noProof/>
+                <w:w w:val="99"/>
+              </w:rPr>
+              <w:t>1.</w:t>
+            </w:r>
+            <w:r>
+              <w:rPr>
+                <w:rFonts w:asciiTheme="minorHAnsi" w:eastAsiaTheme="minorEastAsia" w:hAnsiTheme="minorHAnsi" w:cstheme="minorBidi"/>
+                <w:b w:val="0"/>
+                <w:bCs w:val="0"/>
+                <w:noProof/>
+                <w:kern w:val="2"/>
+                <w:sz w:val="22"/>
+                <w:szCs w:val="22"/>
+                <w:lang w:val="pt-BR" w:eastAsia="pt-BR"/>
+                <w14:ligatures w14:val="standardContextual"/>
+              </w:rPr>
+              <w:tab/>
+            </w:r>
+            <w:r>
+              <w:rPr>
+                <w:rStyle w:val="Hyperlink"/>
+                <w:noProof/>
                 <w:spacing w:val="-2"/>
               </w:rPr>
               <w:t>Introdução</w:t>
             </w:r>
             <w:r>
+              <w:rPr>
+                <w:noProof/>
+                <w:webHidden/>
+              </w:rPr>
               <w:tab/>
             </w:r>
             <w:r>
               <w:rPr>
-                <w:spacing w:val="-10"/>
+                <w:noProof/>
+                <w:webHidden/>
+              </w:rPr>
+              <w:fldChar w:fldCharType="begin"/>
+            </w:r>
+            <w:r>
+              <w:rPr>
+                <w:noProof/>
+                <w:webHidden/>
+              </w:rPr>
+              <w:instrText xml:space="preserve"> PAGEREF _Toc141028678 \h </w:instrText>
+            </w:r>
+            <w:r>
+              <w:rPr>
+                <w:noProof/>
+                <w:webHidden/>
+              </w:rPr>
+            </w:r>
+            <w:r>
+              <w:rPr>
+                <w:noProof/>
+                <w:webHidden/>
+              </w:rPr>
+              <w:fldChar w:fldCharType="separate"/>
+            </w:r>
+            <w:r>
+              <w:rPr>
+                <w:noProof/>
+                <w:webHidden/>
               </w:rPr>
               <w:t>3</w:t>
+            </w:r>
+            <w:r>
+              <w:rPr>
+                <w:noProof/>
+                <w:webHidden/>
+              </w:rPr>
+              <w:fldChar w:fldCharType="end"/>
             </w:r>
           </w:hyperlink>
         </w:p>
         <w:p>
           <w:pPr>
             <w:pStyle w:val="Sumrio2"/>
-            <w:numPr>
-              <w:ilvl w:val="1"/>
-              <w:numId w:val="9"/>
-            </w:numPr>
             <w:tabs>
-              <w:tab w:val="left" w:pos="1280"/>
-              <w:tab w:val="right" w:leader="dot" w:pos="9162"/>
+              <w:tab w:val="left" w:pos="1540"/>
+              <w:tab w:val="right" w:leader="dot" w:pos="9840"/>
             </w:tabs>
+            <w:rPr>
+              <w:rFonts w:asciiTheme="minorHAnsi" w:eastAsiaTheme="minorEastAsia" w:hAnsiTheme="minorHAnsi" w:cstheme="minorBidi"/>
+              <w:noProof/>
+              <w:kern w:val="2"/>
+              <w:sz w:val="22"/>
+              <w:szCs w:val="22"/>
+              <w:lang w:val="pt-BR" w:eastAsia="pt-BR"/>
+              <w14:ligatures w14:val="standardContextual"/>
+            </w:rPr>
           </w:pPr>
-          <w:hyperlink w:anchor="_bookmark1" w:history="1">
+          <w:hyperlink w:anchor="_Toc141028679" w:history="1">
             <w:r>
               <w:rPr>
+                <w:rStyle w:val="Hyperlink"/>
+                <w:noProof/>
+                <w:w w:val="99"/>
+              </w:rPr>
+              <w:t>1.1.</w:t>
+            </w:r>
+            <w:r>
+              <w:rPr>
+                <w:rFonts w:asciiTheme="minorHAnsi" w:eastAsiaTheme="minorEastAsia" w:hAnsiTheme="minorHAnsi" w:cstheme="minorBidi"/>
+                <w:noProof/>
+                <w:kern w:val="2"/>
+                <w:sz w:val="22"/>
+                <w:szCs w:val="22"/>
+                <w:lang w:val="pt-BR" w:eastAsia="pt-BR"/>
+                <w14:ligatures w14:val="standardContextual"/>
+              </w:rPr>
+              <w:tab/>
+            </w:r>
+            <w:r>
+              <w:rPr>
+                <w:rStyle w:val="Hyperlink"/>
+                <w:noProof/>
                 <w:spacing w:val="-2"/>
               </w:rPr>
               <w:t>Contexto</w:t>
             </w:r>
             <w:r>
+              <w:rPr>
+                <w:noProof/>
+                <w:webHidden/>
+              </w:rPr>
               <w:tab/>
             </w:r>
             <w:r>
               <w:rPr>
-                <w:spacing w:val="-10"/>
+                <w:noProof/>
+                <w:webHidden/>
+              </w:rPr>
+              <w:fldChar w:fldCharType="begin"/>
+            </w:r>
+            <w:r>
+              <w:rPr>
+                <w:noProof/>
+                <w:webHidden/>
+              </w:rPr>
+              <w:instrText xml:space="preserve"> PAGEREF _Toc141028679 \h </w:instrText>
+            </w:r>
+            <w:r>
+              <w:rPr>
+                <w:noProof/>
+                <w:webHidden/>
+              </w:rPr>
+            </w:r>
+            <w:r>
+              <w:rPr>
+                <w:noProof/>
+                <w:webHidden/>
+              </w:rPr>
+              <w:fldChar w:fldCharType="separate"/>
+            </w:r>
+            <w:r>
+              <w:rPr>
+                <w:noProof/>
+                <w:webHidden/>
               </w:rPr>
               <w:t>3</w:t>
+            </w:r>
+            <w:r>
+              <w:rPr>
+                <w:noProof/>
+                <w:webHidden/>
+              </w:rPr>
+              <w:fldChar w:fldCharType="end"/>
             </w:r>
           </w:hyperlink>
         </w:p>
         <w:p>
           <w:pPr>
             <w:pStyle w:val="Sumrio2"/>
-            <w:numPr>
-              <w:ilvl w:val="1"/>
-              <w:numId w:val="9"/>
-            </w:numPr>
             <w:tabs>
-              <w:tab w:val="left" w:pos="1278"/>
-              <w:tab w:val="right" w:leader="dot" w:pos="9162"/>
+              <w:tab w:val="left" w:pos="1540"/>
+              <w:tab w:val="right" w:leader="dot" w:pos="9840"/>
             </w:tabs>
-            <w:spacing w:before="137"/>
-            <w:ind w:left="1277" w:hanging="468"/>
+            <w:rPr>
+              <w:rFonts w:asciiTheme="minorHAnsi" w:eastAsiaTheme="minorEastAsia" w:hAnsiTheme="minorHAnsi" w:cstheme="minorBidi"/>
+              <w:noProof/>
+              <w:kern w:val="2"/>
+              <w:sz w:val="22"/>
+              <w:szCs w:val="22"/>
+              <w:lang w:val="pt-BR" w:eastAsia="pt-BR"/>
+              <w14:ligatures w14:val="standardContextual"/>
+            </w:rPr>
           </w:pPr>
-          <w:hyperlink w:anchor="_bookmark2" w:history="1">
+          <w:hyperlink w:anchor="_Toc141028680" w:history="1">
             <w:r>
               <w:rPr>
+                <w:rStyle w:val="Hyperlink"/>
+                <w:noProof/>
+                <w:w w:val="99"/>
+              </w:rPr>
+              <w:t>1.2.</w:t>
+            </w:r>
+            <w:r>
+              <w:rPr>
+                <w:rFonts w:asciiTheme="minorHAnsi" w:eastAsiaTheme="minorEastAsia" w:hAnsiTheme="minorHAnsi" w:cstheme="minorBidi"/>
+                <w:noProof/>
+                <w:kern w:val="2"/>
+                <w:sz w:val="22"/>
+                <w:szCs w:val="22"/>
+                <w:lang w:val="pt-BR" w:eastAsia="pt-BR"/>
+                <w14:ligatures w14:val="standardContextual"/>
+              </w:rPr>
+              <w:tab/>
+            </w:r>
+            <w:r>
+              <w:rPr>
+                <w:rStyle w:val="Hyperlink"/>
+                <w:noProof/>
                 <w:spacing w:val="-2"/>
               </w:rPr>
               <w:t>Objetivos</w:t>
             </w:r>
             <w:r>
+              <w:rPr>
+                <w:noProof/>
+                <w:webHidden/>
+              </w:rPr>
               <w:tab/>
             </w:r>
             <w:r>
               <w:rPr>
-                <w:spacing w:val="-10"/>
+                <w:noProof/>
+                <w:webHidden/>
               </w:rPr>
-              <w:t>3</w:t>
+              <w:fldChar w:fldCharType="begin"/>
+            </w:r>
+            <w:r>
+              <w:rPr>
+                <w:noProof/>
+                <w:webHidden/>
+              </w:rPr>
+              <w:instrText xml:space="preserve"> PAGEREF _Toc141028680 \h </w:instrText>
+            </w:r>
+            <w:r>
+              <w:rPr>
+                <w:noProof/>
+                <w:webHidden/>
+              </w:rPr>
+            </w:r>
+            <w:r>
+              <w:rPr>
+                <w:noProof/>
+                <w:webHidden/>
+              </w:rPr>
+              <w:fldChar w:fldCharType="separate"/>
+            </w:r>
+            <w:r>
+              <w:rPr>
+                <w:noProof/>
+                <w:webHidden/>
+              </w:rPr>
+              <w:t>5</w:t>
+            </w:r>
+            <w:r>
+              <w:rPr>
+                <w:noProof/>
+                <w:webHidden/>
+              </w:rPr>
+              <w:fldChar w:fldCharType="end"/>
             </w:r>
           </w:hyperlink>
         </w:p>
         <w:p>
           <w:pPr>
             <w:pStyle w:val="Sumrio2"/>
-            <w:numPr>
-              <w:ilvl w:val="1"/>
-              <w:numId w:val="9"/>
-            </w:numPr>
             <w:tabs>
-              <w:tab w:val="left" w:pos="1278"/>
-              <w:tab w:val="right" w:leader="dot" w:pos="9162"/>
+              <w:tab w:val="left" w:pos="1540"/>
+              <w:tab w:val="right" w:leader="dot" w:pos="9840"/>
             </w:tabs>
-            <w:ind w:left="1277" w:hanging="468"/>
+            <w:rPr>
+              <w:rFonts w:asciiTheme="minorHAnsi" w:eastAsiaTheme="minorEastAsia" w:hAnsiTheme="minorHAnsi" w:cstheme="minorBidi"/>
+              <w:noProof/>
+              <w:kern w:val="2"/>
+              <w:sz w:val="22"/>
+              <w:szCs w:val="22"/>
+              <w:lang w:val="pt-BR" w:eastAsia="pt-BR"/>
+              <w14:ligatures w14:val="standardContextual"/>
+            </w:rPr>
           </w:pPr>
-          <w:hyperlink w:anchor="_bookmark3" w:history="1">
+          <w:hyperlink w:anchor="_Toc141028681" w:history="1">
             <w:r>
+              <w:rPr>
+                <w:rStyle w:val="Hyperlink"/>
+                <w:noProof/>
+                <w:w w:val="99"/>
+              </w:rPr>
+              <w:t>1.3.</w:t>
+            </w:r>
+            <w:r>
+              <w:rPr>
+                <w:rFonts w:asciiTheme="minorHAnsi" w:eastAsiaTheme="minorEastAsia" w:hAnsiTheme="minorHAnsi" w:cstheme="minorBidi"/>
+                <w:noProof/>
+                <w:kern w:val="2"/>
+                <w:sz w:val="22"/>
+                <w:szCs w:val="22"/>
+                <w:lang w:val="pt-BR" w:eastAsia="pt-BR"/>
+                <w14:ligatures w14:val="standardContextual"/>
+              </w:rPr>
+              <w:tab/>
+            </w:r>
+            <w:r>
+              <w:rPr>
+                <w:rStyle w:val="Hyperlink"/>
+                <w:noProof/>
+              </w:rPr>
               <w:t>Público</w:t>
             </w:r>
             <w:r>
               <w:rPr>
-                <w:spacing w:val="-6"/>
-              </w:rPr>
-              <w:t xml:space="preserve"> </w:t>
-            </w:r>
-            <w:r>
-              <w:rPr>
-                <w:spacing w:val="-4"/>
-              </w:rPr>
-              <w:t>alvo</w:t>
-            </w:r>
-            <w:r>
-              <w:tab/>
-            </w:r>
-            <w:r>
-              <w:rPr>
-                <w:spacing w:val="-10"/>
-              </w:rPr>
-              <w:t>3</w:t>
-            </w:r>
-          </w:hyperlink>
-        </w:p>
-        <w:p>
-          <w:pPr>
-            <w:pStyle w:val="Sumrio1"/>
-            <w:numPr>
-              <w:ilvl w:val="0"/>
-              <w:numId w:val="9"/>
-            </w:numPr>
-            <w:tabs>
-              <w:tab w:val="left" w:pos="1079"/>
-              <w:tab w:val="right" w:leader="dot" w:pos="9162"/>
-            </w:tabs>
-          </w:pPr>
-          <w:hyperlink w:anchor="_bookmark4" w:history="1">
-            <w:r>
-              <w:t>Modelo</w:t>
-            </w:r>
-            <w:r>
-              <w:rPr>
-                <w:spacing w:val="-1"/>
-              </w:rPr>
-              <w:t xml:space="preserve"> </w:t>
-            </w:r>
-            <w:r>
-              <w:t>de</w:t>
-            </w:r>
-            <w:r>
-              <w:rPr>
+                <w:rStyle w:val="Hyperlink"/>
+                <w:noProof/>
                 <w:spacing w:val="-2"/>
               </w:rPr>
               <w:t xml:space="preserve"> </w:t>
             </w:r>
             <w:r>
               <w:rPr>
+                <w:rStyle w:val="Hyperlink"/>
+                <w:noProof/>
                 <w:spacing w:val="-4"/>
-                <w:w w:val="95"/>
               </w:rPr>
-              <w:t>Dados</w:t>
+              <w:t>alvo</w:t>
             </w:r>
             <w:r>
+              <w:rPr>
+                <w:noProof/>
+                <w:webHidden/>
+              </w:rPr>
               <w:tab/>
             </w:r>
             <w:r>
               <w:rPr>
-                <w:spacing w:val="-10"/>
+                <w:noProof/>
+                <w:webHidden/>
               </w:rPr>
-              <w:t>4</w:t>
+              <w:fldChar w:fldCharType="begin"/>
+            </w:r>
+            <w:r>
+              <w:rPr>
+                <w:noProof/>
+                <w:webHidden/>
+              </w:rPr>
+              <w:instrText xml:space="preserve"> PAGEREF _Toc141028681 \h </w:instrText>
+            </w:r>
+            <w:r>
+              <w:rPr>
+                <w:noProof/>
+                <w:webHidden/>
+              </w:rPr>
+            </w:r>
+            <w:r>
+              <w:rPr>
+                <w:noProof/>
+                <w:webHidden/>
+              </w:rPr>
+              <w:fldChar w:fldCharType="separate"/>
+            </w:r>
+            <w:r>
+              <w:rPr>
+                <w:noProof/>
+                <w:webHidden/>
+              </w:rPr>
+              <w:t>5</w:t>
+            </w:r>
+            <w:r>
+              <w:rPr>
+                <w:noProof/>
+                <w:webHidden/>
+              </w:rPr>
+              <w:fldChar w:fldCharType="end"/>
             </w:r>
           </w:hyperlink>
         </w:p>
         <w:p>
           <w:pPr>
             <w:pStyle w:val="Sumrio2"/>
-            <w:numPr>
-              <w:ilvl w:val="1"/>
-              <w:numId w:val="9"/>
-            </w:numPr>
             <w:tabs>
-              <w:tab w:val="left" w:pos="1280"/>
-              <w:tab w:val="right" w:leader="dot" w:pos="9162"/>
+              <w:tab w:val="left" w:pos="1540"/>
+              <w:tab w:val="right" w:leader="dot" w:pos="9840"/>
             </w:tabs>
+            <w:rPr>
+              <w:rFonts w:asciiTheme="minorHAnsi" w:eastAsiaTheme="minorEastAsia" w:hAnsiTheme="minorHAnsi" w:cstheme="minorBidi"/>
+              <w:noProof/>
+              <w:kern w:val="2"/>
+              <w:sz w:val="22"/>
+              <w:szCs w:val="22"/>
+              <w:lang w:val="pt-BR" w:eastAsia="pt-BR"/>
+              <w14:ligatures w14:val="standardContextual"/>
+            </w:rPr>
           </w:pPr>
-          <w:hyperlink w:anchor="_bookmark6" w:history="1">
+          <w:hyperlink w:anchor="_Toc141028682" w:history="1">
             <w:r>
+              <w:rPr>
+                <w:rStyle w:val="Hyperlink"/>
+                <w:noProof/>
+                <w:w w:val="99"/>
+              </w:rPr>
+              <w:t>2.1.</w:t>
+            </w:r>
+            <w:r>
+              <w:rPr>
+                <w:rFonts w:asciiTheme="minorHAnsi" w:eastAsiaTheme="minorEastAsia" w:hAnsiTheme="minorHAnsi" w:cstheme="minorBidi"/>
+                <w:noProof/>
+                <w:kern w:val="2"/>
+                <w:sz w:val="22"/>
+                <w:szCs w:val="22"/>
+                <w:lang w:val="pt-BR" w:eastAsia="pt-BR"/>
+                <w14:ligatures w14:val="standardContextual"/>
+              </w:rPr>
+              <w:tab/>
+            </w:r>
+            <w:r>
+              <w:rPr>
+                <w:rStyle w:val="Hyperlink"/>
+                <w:noProof/>
+              </w:rPr>
               <w:t>Modelo</w:t>
             </w:r>
             <w:r>
               <w:rPr>
-                <w:spacing w:val="-6"/>
+                <w:rStyle w:val="Hyperlink"/>
+                <w:noProof/>
+                <w:spacing w:val="-3"/>
               </w:rPr>
               <w:t xml:space="preserve"> </w:t>
             </w:r>
             <w:r>
               <w:rPr>
+                <w:rStyle w:val="Hyperlink"/>
+                <w:noProof/>
                 <w:spacing w:val="-2"/>
               </w:rPr>
               <w:t>Dimensional</w:t>
             </w:r>
             <w:r>
+              <w:rPr>
+                <w:noProof/>
+                <w:webHidden/>
+              </w:rPr>
               <w:tab/>
             </w:r>
             <w:r>
               <w:rPr>
-                <w:spacing w:val="-10"/>
+                <w:noProof/>
+                <w:webHidden/>
               </w:rPr>
-              <w:t>5</w:t>
+              <w:fldChar w:fldCharType="begin"/>
+            </w:r>
+            <w:r>
+              <w:rPr>
+                <w:noProof/>
+                <w:webHidden/>
+              </w:rPr>
+              <w:instrText xml:space="preserve"> PAGEREF _Toc141028682 \h </w:instrText>
+            </w:r>
+            <w:r>
+              <w:rPr>
+                <w:noProof/>
+                <w:webHidden/>
+              </w:rPr>
+            </w:r>
+            <w:r>
+              <w:rPr>
+                <w:noProof/>
+                <w:webHidden/>
+              </w:rPr>
+              <w:fldChar w:fldCharType="separate"/>
+            </w:r>
+            <w:r>
+              <w:rPr>
+                <w:noProof/>
+                <w:webHidden/>
+              </w:rPr>
+              <w:t>6</w:t>
+            </w:r>
+            <w:r>
+              <w:rPr>
+                <w:noProof/>
+                <w:webHidden/>
+              </w:rPr>
+              <w:fldChar w:fldCharType="end"/>
             </w:r>
           </w:hyperlink>
         </w:p>
         <w:p>
           <w:pPr>
             <w:pStyle w:val="Sumrio2"/>
-            <w:numPr>
-              <w:ilvl w:val="1"/>
-              <w:numId w:val="9"/>
-            </w:numPr>
             <w:tabs>
-              <w:tab w:val="left" w:pos="1280"/>
-              <w:tab w:val="right" w:leader="dot" w:pos="9162"/>
+              <w:tab w:val="left" w:pos="1540"/>
+              <w:tab w:val="right" w:leader="dot" w:pos="9840"/>
             </w:tabs>
-            <w:spacing w:before="137"/>
+            <w:rPr>
+              <w:rFonts w:asciiTheme="minorHAnsi" w:eastAsiaTheme="minorEastAsia" w:hAnsiTheme="minorHAnsi" w:cstheme="minorBidi"/>
+              <w:noProof/>
+              <w:kern w:val="2"/>
+              <w:sz w:val="22"/>
+              <w:szCs w:val="22"/>
+              <w:lang w:val="pt-BR" w:eastAsia="pt-BR"/>
+              <w14:ligatures w14:val="standardContextual"/>
+            </w:rPr>
           </w:pPr>
-          <w:hyperlink w:anchor="_bookmark5" w:history="1">
+          <w:hyperlink w:anchor="_Toc141028683" w:history="1">
             <w:r>
+              <w:rPr>
+                <w:rStyle w:val="Hyperlink"/>
+                <w:noProof/>
+                <w:w w:val="99"/>
+              </w:rPr>
+              <w:t>2.2.</w:t>
+            </w:r>
+            <w:r>
+              <w:rPr>
+                <w:rFonts w:asciiTheme="minorHAnsi" w:eastAsiaTheme="minorEastAsia" w:hAnsiTheme="minorHAnsi" w:cstheme="minorBidi"/>
+                <w:noProof/>
+                <w:kern w:val="2"/>
+                <w:sz w:val="22"/>
+                <w:szCs w:val="22"/>
+                <w:lang w:val="pt-BR" w:eastAsia="pt-BR"/>
+                <w14:ligatures w14:val="standardContextual"/>
+              </w:rPr>
+              <w:tab/>
+            </w:r>
+            <w:r>
+              <w:rPr>
+                <w:rStyle w:val="Hyperlink"/>
+                <w:noProof/>
+              </w:rPr>
               <w:t>Fatos</w:t>
             </w:r>
             <w:r>
               <w:rPr>
+                <w:rStyle w:val="Hyperlink"/>
+                <w:noProof/>
                 <w:spacing w:val="-4"/>
               </w:rPr>
               <w:t xml:space="preserve"> </w:t>
             </w:r>
             <w:r>
-              <w:t xml:space="preserve">e </w:t>
+              <w:rPr>
+                <w:rStyle w:val="Hyperlink"/>
+                <w:noProof/>
+              </w:rPr>
+              <w:t>e</w:t>
             </w:r>
             <w:r>
               <w:rPr>
+                <w:rStyle w:val="Hyperlink"/>
+                <w:noProof/>
+                <w:spacing w:val="-1"/>
+              </w:rPr>
+              <w:t xml:space="preserve"> </w:t>
+            </w:r>
+            <w:r>
+              <w:rPr>
+                <w:rStyle w:val="Hyperlink"/>
+                <w:noProof/>
                 <w:spacing w:val="-2"/>
               </w:rPr>
               <w:t>Dimensões</w:t>
             </w:r>
             <w:r>
+              <w:rPr>
+                <w:noProof/>
+                <w:webHidden/>
+              </w:rPr>
               <w:tab/>
             </w:r>
             <w:r>
               <w:rPr>
-                <w:spacing w:val="-10"/>
+                <w:noProof/>
+                <w:webHidden/>
               </w:rPr>
-              <w:t>4</w:t>
-            </w:r>
-          </w:hyperlink>
-        </w:p>
-        <w:p>
-          <w:pPr>
-            <w:pStyle w:val="Sumrio1"/>
-            <w:numPr>
-              <w:ilvl w:val="0"/>
-              <w:numId w:val="9"/>
-            </w:numPr>
-            <w:tabs>
-              <w:tab w:val="left" w:pos="1079"/>
-              <w:tab w:val="right" w:leader="dot" w:pos="9162"/>
-            </w:tabs>
-          </w:pPr>
-          <w:hyperlink w:anchor="_bookmark7" w:history="1">
-            <w:r>
-              <w:t>Integração,</w:t>
+              <w:fldChar w:fldCharType="begin"/>
             </w:r>
             <w:r>
               <w:rPr>
-                <w:spacing w:val="-5"/>
+                <w:noProof/>
+                <w:webHidden/>
               </w:rPr>
-              <w:t xml:space="preserve"> </w:t>
-            </w:r>
-            <w:r>
-              <w:t>Tratamento</w:t>
+              <w:instrText xml:space="preserve"> PAGEREF _Toc141028683 \h </w:instrText>
             </w:r>
             <w:r>
               <w:rPr>
-                <w:spacing w:val="-3"/>
+                <w:noProof/>
+                <w:webHidden/>
               </w:rPr>
-              <w:t xml:space="preserve"> </w:t>
-            </w:r>
-            <w:r>
-              <w:t>e</w:t>
             </w:r>
             <w:r>
               <w:rPr>
-                <w:spacing w:val="-3"/>
+                <w:noProof/>
+                <w:webHidden/>
               </w:rPr>
-              <w:t xml:space="preserve"> </w:t>
-            </w:r>
-            <w:r>
-              <w:t>Carga</w:t>
+              <w:fldChar w:fldCharType="separate"/>
             </w:r>
             <w:r>
               <w:rPr>
-                <w:spacing w:val="-3"/>
+                <w:noProof/>
+                <w:webHidden/>
               </w:rPr>
-              <w:t xml:space="preserve"> </w:t>
-            </w:r>
-            <w:r>
-              <w:t>de</w:t>
+              <w:t>7</w:t>
             </w:r>
             <w:r>
               <w:rPr>
-                <w:spacing w:val="-3"/>
+                <w:noProof/>
+                <w:webHidden/>
               </w:rPr>
-              <w:t xml:space="preserve"> </w:t>
-            </w:r>
-            <w:r>
-              <w:rPr>
-                <w:spacing w:val="-4"/>
-              </w:rPr>
-              <w:t>Dados</w:t>
-            </w:r>
-            <w:r>
-              <w:tab/>
-            </w:r>
-            <w:r>
-              <w:rPr>
-                <w:spacing w:val="-10"/>
-              </w:rPr>
-              <w:t>6</w:t>
-            </w:r>
-          </w:hyperlink>
-        </w:p>
-        <w:p>
-          <w:pPr>
-            <w:pStyle w:val="Sumrio2"/>
-            <w:numPr>
-              <w:ilvl w:val="1"/>
-              <w:numId w:val="9"/>
-            </w:numPr>
-            <w:tabs>
-              <w:tab w:val="left" w:pos="1280"/>
-              <w:tab w:val="right" w:leader="dot" w:pos="9162"/>
-            </w:tabs>
-          </w:pPr>
-          <w:hyperlink w:anchor="_bookmark8" w:history="1">
-            <w:r>
-              <w:t>Fontes</w:t>
-            </w:r>
-            <w:r>
-              <w:rPr>
-                <w:spacing w:val="-3"/>
-              </w:rPr>
-              <w:t xml:space="preserve"> </w:t>
-            </w:r>
-            <w:r>
-              <w:t>de</w:t>
-            </w:r>
-            <w:r>
-              <w:rPr>
-                <w:spacing w:val="-3"/>
-              </w:rPr>
-              <w:t xml:space="preserve"> </w:t>
-            </w:r>
-            <w:r>
-              <w:rPr>
-                <w:spacing w:val="-2"/>
-              </w:rPr>
-              <w:t>Dados</w:t>
-            </w:r>
-            <w:r>
-              <w:tab/>
-            </w:r>
-            <w:r>
-              <w:rPr>
-                <w:spacing w:val="-10"/>
-              </w:rPr>
-              <w:t>6</w:t>
-            </w:r>
-          </w:hyperlink>
-        </w:p>
-        <w:p>
-          <w:pPr>
-            <w:pStyle w:val="Sumrio2"/>
-            <w:numPr>
-              <w:ilvl w:val="1"/>
-              <w:numId w:val="9"/>
-            </w:numPr>
-            <w:tabs>
-              <w:tab w:val="left" w:pos="1278"/>
-              <w:tab w:val="right" w:leader="dot" w:pos="9162"/>
-            </w:tabs>
-            <w:spacing w:before="137"/>
-            <w:ind w:left="1277" w:hanging="468"/>
-          </w:pPr>
-          <w:hyperlink w:anchor="_bookmark9" w:history="1">
-            <w:r>
-              <w:t>Processos</w:t>
-            </w:r>
-            <w:r>
-              <w:rPr>
-                <w:spacing w:val="-3"/>
-              </w:rPr>
-              <w:t xml:space="preserve"> </w:t>
-            </w:r>
-            <w:r>
-              <w:t>de</w:t>
-            </w:r>
-            <w:r>
-              <w:rPr>
-                <w:spacing w:val="-4"/>
-              </w:rPr>
-              <w:t xml:space="preserve"> </w:t>
-            </w:r>
-            <w:r>
-              <w:t>Integração</w:t>
-            </w:r>
-            <w:r>
-              <w:rPr>
-                <w:spacing w:val="-4"/>
-              </w:rPr>
-              <w:t xml:space="preserve"> </w:t>
-            </w:r>
-            <w:r>
-              <w:t>e</w:t>
-            </w:r>
-            <w:r>
-              <w:rPr>
-                <w:spacing w:val="-2"/>
-              </w:rPr>
-              <w:t xml:space="preserve"> </w:t>
-            </w:r>
-            <w:r>
-              <w:t>Carga</w:t>
-            </w:r>
-            <w:r>
-              <w:rPr>
-                <w:spacing w:val="-3"/>
-              </w:rPr>
-              <w:t xml:space="preserve"> </w:t>
-            </w:r>
-            <w:r>
-              <w:rPr>
-                <w:spacing w:val="-2"/>
-              </w:rPr>
-              <w:t>(ETL)</w:t>
-            </w:r>
-            <w:r>
-              <w:tab/>
-            </w:r>
-            <w:r>
-              <w:rPr>
-                <w:spacing w:val="-10"/>
-              </w:rPr>
-              <w:t>6</w:t>
+              <w:fldChar w:fldCharType="end"/>
             </w:r>
           </w:hyperlink>
         </w:p>
@@ -1220,11 +1419,656 @@
           <w:pPr>
             <w:pStyle w:val="Sumrio1"/>
             <w:tabs>
-              <w:tab w:val="left" w:pos="1079"/>
-              <w:tab w:val="right" w:leader="dot" w:pos="9165"/>
+              <w:tab w:val="left" w:pos="1279"/>
+              <w:tab w:val="right" w:leader="dot" w:pos="9840"/>
             </w:tabs>
-            <w:ind w:firstLine="0"/>
+            <w:rPr>
+              <w:rFonts w:asciiTheme="minorHAnsi" w:eastAsiaTheme="minorEastAsia" w:hAnsiTheme="minorHAnsi" w:cstheme="minorBidi"/>
+              <w:b w:val="0"/>
+              <w:bCs w:val="0"/>
+              <w:noProof/>
+              <w:kern w:val="2"/>
+              <w:sz w:val="22"/>
+              <w:szCs w:val="22"/>
+              <w:lang w:val="pt-BR" w:eastAsia="pt-BR"/>
+              <w14:ligatures w14:val="standardContextual"/>
+            </w:rPr>
           </w:pPr>
+          <w:hyperlink w:anchor="_Toc141028684" w:history="1">
+            <w:r>
+              <w:rPr>
+                <w:rStyle w:val="Hyperlink"/>
+                <w:noProof/>
+                <w:w w:val="99"/>
+              </w:rPr>
+              <w:t>3.</w:t>
+            </w:r>
+            <w:r>
+              <w:rPr>
+                <w:rFonts w:asciiTheme="minorHAnsi" w:eastAsiaTheme="minorEastAsia" w:hAnsiTheme="minorHAnsi" w:cstheme="minorBidi"/>
+                <w:b w:val="0"/>
+                <w:bCs w:val="0"/>
+                <w:noProof/>
+                <w:kern w:val="2"/>
+                <w:sz w:val="22"/>
+                <w:szCs w:val="22"/>
+                <w:lang w:val="pt-BR" w:eastAsia="pt-BR"/>
+                <w14:ligatures w14:val="standardContextual"/>
+              </w:rPr>
+              <w:tab/>
+            </w:r>
+            <w:r>
+              <w:rPr>
+                <w:rStyle w:val="Hyperlink"/>
+                <w:noProof/>
+              </w:rPr>
+              <w:t>Integração,</w:t>
+            </w:r>
+            <w:r>
+              <w:rPr>
+                <w:rStyle w:val="Hyperlink"/>
+                <w:noProof/>
+                <w:spacing w:val="-15"/>
+              </w:rPr>
+              <w:t xml:space="preserve"> </w:t>
+            </w:r>
+            <w:r>
+              <w:rPr>
+                <w:rStyle w:val="Hyperlink"/>
+                <w:noProof/>
+              </w:rPr>
+              <w:t>Tratamento</w:t>
+            </w:r>
+            <w:r>
+              <w:rPr>
+                <w:rStyle w:val="Hyperlink"/>
+                <w:noProof/>
+                <w:spacing w:val="-14"/>
+              </w:rPr>
+              <w:t xml:space="preserve"> </w:t>
+            </w:r>
+            <w:r>
+              <w:rPr>
+                <w:rStyle w:val="Hyperlink"/>
+                <w:noProof/>
+              </w:rPr>
+              <w:t>e</w:t>
+            </w:r>
+            <w:r>
+              <w:rPr>
+                <w:rStyle w:val="Hyperlink"/>
+                <w:noProof/>
+                <w:spacing w:val="-14"/>
+              </w:rPr>
+              <w:t xml:space="preserve"> </w:t>
+            </w:r>
+            <w:r>
+              <w:rPr>
+                <w:rStyle w:val="Hyperlink"/>
+                <w:noProof/>
+              </w:rPr>
+              <w:t>Carga</w:t>
+            </w:r>
+            <w:r>
+              <w:rPr>
+                <w:rStyle w:val="Hyperlink"/>
+                <w:noProof/>
+                <w:spacing w:val="-14"/>
+              </w:rPr>
+              <w:t xml:space="preserve"> </w:t>
+            </w:r>
+            <w:r>
+              <w:rPr>
+                <w:rStyle w:val="Hyperlink"/>
+                <w:noProof/>
+              </w:rPr>
+              <w:t>de</w:t>
+            </w:r>
+            <w:r>
+              <w:rPr>
+                <w:rStyle w:val="Hyperlink"/>
+                <w:noProof/>
+                <w:spacing w:val="-13"/>
+              </w:rPr>
+              <w:t xml:space="preserve"> </w:t>
+            </w:r>
+            <w:r>
+              <w:rPr>
+                <w:rStyle w:val="Hyperlink"/>
+                <w:noProof/>
+                <w:spacing w:val="-2"/>
+              </w:rPr>
+              <w:t>Dados</w:t>
+            </w:r>
+            <w:r>
+              <w:rPr>
+                <w:noProof/>
+                <w:webHidden/>
+              </w:rPr>
+              <w:tab/>
+            </w:r>
+            <w:r>
+              <w:rPr>
+                <w:noProof/>
+                <w:webHidden/>
+              </w:rPr>
+              <w:fldChar w:fldCharType="begin"/>
+            </w:r>
+            <w:r>
+              <w:rPr>
+                <w:noProof/>
+                <w:webHidden/>
+              </w:rPr>
+              <w:instrText xml:space="preserve"> PAGEREF _Toc141028684 \h </w:instrText>
+            </w:r>
+            <w:r>
+              <w:rPr>
+                <w:noProof/>
+                <w:webHidden/>
+              </w:rPr>
+            </w:r>
+            <w:r>
+              <w:rPr>
+                <w:noProof/>
+                <w:webHidden/>
+              </w:rPr>
+              <w:fldChar w:fldCharType="separate"/>
+            </w:r>
+            <w:r>
+              <w:rPr>
+                <w:noProof/>
+                <w:webHidden/>
+              </w:rPr>
+              <w:t>8</w:t>
+            </w:r>
+            <w:r>
+              <w:rPr>
+                <w:noProof/>
+                <w:webHidden/>
+              </w:rPr>
+              <w:fldChar w:fldCharType="end"/>
+            </w:r>
+          </w:hyperlink>
+        </w:p>
+        <w:p>
+          <w:pPr>
+            <w:pStyle w:val="Sumrio2"/>
+            <w:tabs>
+              <w:tab w:val="left" w:pos="1540"/>
+              <w:tab w:val="right" w:leader="dot" w:pos="9840"/>
+            </w:tabs>
+            <w:rPr>
+              <w:rFonts w:asciiTheme="minorHAnsi" w:eastAsiaTheme="minorEastAsia" w:hAnsiTheme="minorHAnsi" w:cstheme="minorBidi"/>
+              <w:noProof/>
+              <w:kern w:val="2"/>
+              <w:sz w:val="22"/>
+              <w:szCs w:val="22"/>
+              <w:lang w:val="pt-BR" w:eastAsia="pt-BR"/>
+              <w14:ligatures w14:val="standardContextual"/>
+            </w:rPr>
+          </w:pPr>
+          <w:hyperlink w:anchor="_Toc141028685" w:history="1">
+            <w:r>
+              <w:rPr>
+                <w:rStyle w:val="Hyperlink"/>
+                <w:noProof/>
+                <w:w w:val="99"/>
+              </w:rPr>
+              <w:t>3.1.</w:t>
+            </w:r>
+            <w:r>
+              <w:rPr>
+                <w:rFonts w:asciiTheme="minorHAnsi" w:eastAsiaTheme="minorEastAsia" w:hAnsiTheme="minorHAnsi" w:cstheme="minorBidi"/>
+                <w:noProof/>
+                <w:kern w:val="2"/>
+                <w:sz w:val="22"/>
+                <w:szCs w:val="22"/>
+                <w:lang w:val="pt-BR" w:eastAsia="pt-BR"/>
+                <w14:ligatures w14:val="standardContextual"/>
+              </w:rPr>
+              <w:tab/>
+            </w:r>
+            <w:r>
+              <w:rPr>
+                <w:rStyle w:val="Hyperlink"/>
+                <w:noProof/>
+              </w:rPr>
+              <w:t>Fontes</w:t>
+            </w:r>
+            <w:r>
+              <w:rPr>
+                <w:rStyle w:val="Hyperlink"/>
+                <w:noProof/>
+                <w:spacing w:val="-5"/>
+              </w:rPr>
+              <w:t xml:space="preserve"> </w:t>
+            </w:r>
+            <w:r>
+              <w:rPr>
+                <w:rStyle w:val="Hyperlink"/>
+                <w:noProof/>
+              </w:rPr>
+              <w:t>de</w:t>
+            </w:r>
+            <w:r>
+              <w:rPr>
+                <w:rStyle w:val="Hyperlink"/>
+                <w:noProof/>
+                <w:spacing w:val="-1"/>
+              </w:rPr>
+              <w:t xml:space="preserve"> </w:t>
+            </w:r>
+            <w:r>
+              <w:rPr>
+                <w:rStyle w:val="Hyperlink"/>
+                <w:noProof/>
+                <w:spacing w:val="-4"/>
+              </w:rPr>
+              <w:t>Dados</w:t>
+            </w:r>
+            <w:r>
+              <w:rPr>
+                <w:noProof/>
+                <w:webHidden/>
+              </w:rPr>
+              <w:tab/>
+            </w:r>
+            <w:r>
+              <w:rPr>
+                <w:noProof/>
+                <w:webHidden/>
+              </w:rPr>
+              <w:fldChar w:fldCharType="begin"/>
+            </w:r>
+            <w:r>
+              <w:rPr>
+                <w:noProof/>
+                <w:webHidden/>
+              </w:rPr>
+              <w:instrText xml:space="preserve"> PAGEREF _Toc141028685 \h </w:instrText>
+            </w:r>
+            <w:r>
+              <w:rPr>
+                <w:noProof/>
+                <w:webHidden/>
+              </w:rPr>
+            </w:r>
+            <w:r>
+              <w:rPr>
+                <w:noProof/>
+                <w:webHidden/>
+              </w:rPr>
+              <w:fldChar w:fldCharType="separate"/>
+            </w:r>
+            <w:r>
+              <w:rPr>
+                <w:noProof/>
+                <w:webHidden/>
+              </w:rPr>
+              <w:t>8</w:t>
+            </w:r>
+            <w:r>
+              <w:rPr>
+                <w:noProof/>
+                <w:webHidden/>
+              </w:rPr>
+              <w:fldChar w:fldCharType="end"/>
+            </w:r>
+          </w:hyperlink>
+        </w:p>
+        <w:p>
+          <w:pPr>
+            <w:pStyle w:val="Sumrio2"/>
+            <w:tabs>
+              <w:tab w:val="left" w:pos="1540"/>
+              <w:tab w:val="right" w:leader="dot" w:pos="9840"/>
+            </w:tabs>
+            <w:rPr>
+              <w:rFonts w:asciiTheme="minorHAnsi" w:eastAsiaTheme="minorEastAsia" w:hAnsiTheme="minorHAnsi" w:cstheme="minorBidi"/>
+              <w:noProof/>
+              <w:kern w:val="2"/>
+              <w:sz w:val="22"/>
+              <w:szCs w:val="22"/>
+              <w:lang w:val="pt-BR" w:eastAsia="pt-BR"/>
+              <w14:ligatures w14:val="standardContextual"/>
+            </w:rPr>
+          </w:pPr>
+          <w:hyperlink w:anchor="_Toc141028686" w:history="1">
+            <w:r>
+              <w:rPr>
+                <w:rStyle w:val="Hyperlink"/>
+                <w:noProof/>
+                <w:w w:val="99"/>
+              </w:rPr>
+              <w:t>3.2.</w:t>
+            </w:r>
+            <w:r>
+              <w:rPr>
+                <w:rFonts w:asciiTheme="minorHAnsi" w:eastAsiaTheme="minorEastAsia" w:hAnsiTheme="minorHAnsi" w:cstheme="minorBidi"/>
+                <w:noProof/>
+                <w:kern w:val="2"/>
+                <w:sz w:val="22"/>
+                <w:szCs w:val="22"/>
+                <w:lang w:val="pt-BR" w:eastAsia="pt-BR"/>
+                <w14:ligatures w14:val="standardContextual"/>
+              </w:rPr>
+              <w:tab/>
+            </w:r>
+            <w:r>
+              <w:rPr>
+                <w:rStyle w:val="Hyperlink"/>
+                <w:noProof/>
+              </w:rPr>
+              <w:t>Processos</w:t>
+            </w:r>
+            <w:r>
+              <w:rPr>
+                <w:rStyle w:val="Hyperlink"/>
+                <w:noProof/>
+                <w:spacing w:val="-4"/>
+              </w:rPr>
+              <w:t xml:space="preserve"> </w:t>
+            </w:r>
+            <w:r>
+              <w:rPr>
+                <w:rStyle w:val="Hyperlink"/>
+                <w:noProof/>
+              </w:rPr>
+              <w:t>de</w:t>
+            </w:r>
+            <w:r>
+              <w:rPr>
+                <w:rStyle w:val="Hyperlink"/>
+                <w:noProof/>
+                <w:spacing w:val="-4"/>
+              </w:rPr>
+              <w:t xml:space="preserve"> </w:t>
+            </w:r>
+            <w:r>
+              <w:rPr>
+                <w:rStyle w:val="Hyperlink"/>
+                <w:noProof/>
+              </w:rPr>
+              <w:t>Integração</w:t>
+            </w:r>
+            <w:r>
+              <w:rPr>
+                <w:rStyle w:val="Hyperlink"/>
+                <w:noProof/>
+                <w:spacing w:val="-4"/>
+              </w:rPr>
+              <w:t xml:space="preserve"> </w:t>
+            </w:r>
+            <w:r>
+              <w:rPr>
+                <w:rStyle w:val="Hyperlink"/>
+                <w:noProof/>
+              </w:rPr>
+              <w:t>e</w:t>
+            </w:r>
+            <w:r>
+              <w:rPr>
+                <w:rStyle w:val="Hyperlink"/>
+                <w:noProof/>
+                <w:spacing w:val="-4"/>
+              </w:rPr>
+              <w:t xml:space="preserve"> </w:t>
+            </w:r>
+            <w:r>
+              <w:rPr>
+                <w:rStyle w:val="Hyperlink"/>
+                <w:noProof/>
+              </w:rPr>
+              <w:t>Carga</w:t>
+            </w:r>
+            <w:r>
+              <w:rPr>
+                <w:rStyle w:val="Hyperlink"/>
+                <w:noProof/>
+                <w:spacing w:val="-4"/>
+              </w:rPr>
+              <w:t xml:space="preserve"> </w:t>
+            </w:r>
+            <w:r>
+              <w:rPr>
+                <w:rStyle w:val="Hyperlink"/>
+                <w:noProof/>
+                <w:spacing w:val="-2"/>
+              </w:rPr>
+              <w:t>(ETL)</w:t>
+            </w:r>
+            <w:r>
+              <w:rPr>
+                <w:noProof/>
+                <w:webHidden/>
+              </w:rPr>
+              <w:tab/>
+            </w:r>
+            <w:r>
+              <w:rPr>
+                <w:noProof/>
+                <w:webHidden/>
+              </w:rPr>
+              <w:fldChar w:fldCharType="begin"/>
+            </w:r>
+            <w:r>
+              <w:rPr>
+                <w:noProof/>
+                <w:webHidden/>
+              </w:rPr>
+              <w:instrText xml:space="preserve"> PAGEREF _Toc141028686 \h </w:instrText>
+            </w:r>
+            <w:r>
+              <w:rPr>
+                <w:noProof/>
+                <w:webHidden/>
+              </w:rPr>
+            </w:r>
+            <w:r>
+              <w:rPr>
+                <w:noProof/>
+                <w:webHidden/>
+              </w:rPr>
+              <w:fldChar w:fldCharType="separate"/>
+            </w:r>
+            <w:r>
+              <w:rPr>
+                <w:noProof/>
+                <w:webHidden/>
+              </w:rPr>
+              <w:t>9</w:t>
+            </w:r>
+            <w:r>
+              <w:rPr>
+                <w:noProof/>
+                <w:webHidden/>
+              </w:rPr>
+              <w:fldChar w:fldCharType="end"/>
+            </w:r>
+          </w:hyperlink>
+        </w:p>
+        <w:p>
+          <w:pPr>
+            <w:pStyle w:val="Sumrio1"/>
+            <w:tabs>
+              <w:tab w:val="left" w:pos="1279"/>
+              <w:tab w:val="right" w:leader="dot" w:pos="9840"/>
+            </w:tabs>
+            <w:rPr>
+              <w:rFonts w:asciiTheme="minorHAnsi" w:eastAsiaTheme="minorEastAsia" w:hAnsiTheme="minorHAnsi" w:cstheme="minorBidi"/>
+              <w:b w:val="0"/>
+              <w:bCs w:val="0"/>
+              <w:noProof/>
+              <w:kern w:val="2"/>
+              <w:sz w:val="22"/>
+              <w:szCs w:val="22"/>
+              <w:lang w:val="pt-BR" w:eastAsia="pt-BR"/>
+              <w14:ligatures w14:val="standardContextual"/>
+            </w:rPr>
+          </w:pPr>
+          <w:hyperlink w:anchor="_Toc141028687" w:history="1">
+            <w:r>
+              <w:rPr>
+                <w:rStyle w:val="Hyperlink"/>
+                <w:noProof/>
+                <w:w w:val="99"/>
+              </w:rPr>
+              <w:t>4.</w:t>
+            </w:r>
+            <w:r>
+              <w:rPr>
+                <w:rFonts w:asciiTheme="minorHAnsi" w:eastAsiaTheme="minorEastAsia" w:hAnsiTheme="minorHAnsi" w:cstheme="minorBidi"/>
+                <w:b w:val="0"/>
+                <w:bCs w:val="0"/>
+                <w:noProof/>
+                <w:kern w:val="2"/>
+                <w:sz w:val="22"/>
+                <w:szCs w:val="22"/>
+                <w:lang w:val="pt-BR" w:eastAsia="pt-BR"/>
+                <w14:ligatures w14:val="standardContextual"/>
+              </w:rPr>
+              <w:tab/>
+            </w:r>
+            <w:r>
+              <w:rPr>
+                <w:rStyle w:val="Hyperlink"/>
+                <w:noProof/>
+                <w:lang w:eastAsia="pt-BR"/>
+              </w:rPr>
+              <w:t>Camada de Apresentação</w:t>
+            </w:r>
+            <w:r>
+              <w:rPr>
+                <w:noProof/>
+                <w:webHidden/>
+              </w:rPr>
+              <w:tab/>
+            </w:r>
+            <w:r>
+              <w:rPr>
+                <w:noProof/>
+                <w:webHidden/>
+              </w:rPr>
+              <w:fldChar w:fldCharType="begin"/>
+            </w:r>
+            <w:r>
+              <w:rPr>
+                <w:noProof/>
+                <w:webHidden/>
+              </w:rPr>
+              <w:instrText xml:space="preserve"> PAGEREF _Toc141028687 \h </w:instrText>
+            </w:r>
+            <w:r>
+              <w:rPr>
+                <w:noProof/>
+                <w:webHidden/>
+              </w:rPr>
+            </w:r>
+            <w:r>
+              <w:rPr>
+                <w:noProof/>
+                <w:webHidden/>
+              </w:rPr>
+              <w:fldChar w:fldCharType="separate"/>
+            </w:r>
+            <w:r>
+              <w:rPr>
+                <w:noProof/>
+                <w:webHidden/>
+              </w:rPr>
+              <w:t>12</w:t>
+            </w:r>
+            <w:r>
+              <w:rPr>
+                <w:noProof/>
+                <w:webHidden/>
+              </w:rPr>
+              <w:fldChar w:fldCharType="end"/>
+            </w:r>
+          </w:hyperlink>
+        </w:p>
+        <w:p>
+          <w:pPr>
+            <w:pStyle w:val="Sumrio2"/>
+            <w:tabs>
+              <w:tab w:val="right" w:leader="dot" w:pos="9840"/>
+            </w:tabs>
+            <w:rPr>
+              <w:rFonts w:asciiTheme="minorHAnsi" w:eastAsiaTheme="minorEastAsia" w:hAnsiTheme="minorHAnsi" w:cstheme="minorBidi"/>
+              <w:noProof/>
+              <w:kern w:val="2"/>
+              <w:sz w:val="22"/>
+              <w:szCs w:val="22"/>
+              <w:lang w:val="pt-BR" w:eastAsia="pt-BR"/>
+              <w14:ligatures w14:val="standardContextual"/>
+            </w:rPr>
+          </w:pPr>
+          <w:hyperlink w:anchor="_Toc141028688" w:history="1">
+            <w:r>
+              <w:rPr>
+                <w:rStyle w:val="Hyperlink"/>
+                <w:noProof/>
+              </w:rPr>
+              <w:t>4.1 Dashboard</w:t>
+            </w:r>
+            <w:r>
+              <w:rPr>
+                <w:noProof/>
+                <w:webHidden/>
+              </w:rPr>
+              <w:tab/>
+            </w:r>
+            <w:r>
+              <w:rPr>
+                <w:noProof/>
+                <w:webHidden/>
+              </w:rPr>
+              <w:fldChar w:fldCharType="begin"/>
+            </w:r>
+            <w:r>
+              <w:rPr>
+                <w:noProof/>
+                <w:webHidden/>
+              </w:rPr>
+              <w:instrText xml:space="preserve"> PAGEREF _Toc141028688 \h </w:instrText>
+            </w:r>
+            <w:r>
+              <w:rPr>
+                <w:noProof/>
+                <w:webHidden/>
+              </w:rPr>
+            </w:r>
+            <w:r>
+              <w:rPr>
+                <w:noProof/>
+                <w:webHidden/>
+              </w:rPr>
+              <w:fldChar w:fldCharType="separate"/>
+            </w:r>
+            <w:r>
+              <w:rPr>
+                <w:noProof/>
+                <w:webHidden/>
+              </w:rPr>
+              <w:t>12</w:t>
+            </w:r>
+            <w:r>
+              <w:rPr>
+                <w:noProof/>
+                <w:webHidden/>
+              </w:rPr>
+              <w:fldChar w:fldCharType="end"/>
+            </w:r>
+          </w:hyperlink>
+        </w:p>
+        <w:p>
+          <w:r>
+            <w:rPr>
+              <w:b/>
+              <w:bCs/>
+            </w:rPr>
+            <w:fldChar w:fldCharType="end"/>
+          </w:r>
         </w:p>
       </w:sdtContent>
     </w:sdt>
@@ -1251,8 +2095,7 @@
           <w:tab w:val="left" w:pos="458"/>
         </w:tabs>
       </w:pPr>
-      <w:bookmarkStart w:id="0" w:name="_bookmark0"/>
-      <w:bookmarkEnd w:id="0"/>
+      <w:bookmarkStart w:id="1" w:name="_Toc141028678"/>
       <w:r>
         <w:rPr>
           <w:spacing w:val="-2"/>
@@ -1260,6 +2103,7 @@
         <w:lastRenderedPageBreak/>
         <w:t>Introdução</w:t>
       </w:r>
+      <w:bookmarkEnd w:id="1"/>
     </w:p>
     <w:p>
       <w:pPr>
@@ -1282,14 +2126,14 @@
           <w:tab w:val="left" w:pos="572"/>
         </w:tabs>
       </w:pPr>
-      <w:bookmarkStart w:id="1" w:name="_bookmark1"/>
-      <w:bookmarkEnd w:id="1"/>
+      <w:bookmarkStart w:id="2" w:name="_Toc141028679"/>
       <w:r>
         <w:rPr>
           <w:spacing w:val="-2"/>
         </w:rPr>
         <w:t>Contexto</w:t>
       </w:r>
+      <w:bookmarkEnd w:id="2"/>
     </w:p>
     <w:p>
       <w:pPr>
@@ -1317,28 +2161,7 @@
         <w:jc w:val="both"/>
       </w:pPr>
       <w:r>
-        <w:t xml:space="preserve">Em meio </w:t>
-      </w:r>
-      <w:r>
-        <w:t xml:space="preserve">há </w:t>
-      </w:r>
-      <w:r>
-        <w:t>tantas informações que são informadas nos resultados das empresas em seus Balanços Patrimoniais e Demonstrativos de Resultado de Exercício</w:t>
-      </w:r>
-      <w:r>
-        <w:t>,</w:t>
-      </w:r>
-      <w:r>
-        <w:t xml:space="preserve"> o investidor acaba </w:t>
-      </w:r>
-      <w:r>
-        <w:t xml:space="preserve">se perdendo em meio há tantas informações e acaba recorrendo a análise de terceiros </w:t>
-      </w:r>
-      <w:r>
-        <w:t>sem ter crivo para saber se a interpretação e ação perante aqueles dados é a mais adequada</w:t>
-      </w:r>
-      <w:r>
-        <w:t xml:space="preserve"> para o seu dinheiro.</w:t>
+        <w:t>Em meio há tantas informações que são informadas nos resultados das empresas em seus Balanços Patrimoniais e Demonstrativos de Resultado de Exercício, o investidor acaba se perdendo em meio há tantas informações e acaba recorrendo a análise de terceiros sem ter crivo para saber se a interpretação e ação perante aqueles dados é a mais adequada para o seu dinheiro.</w:t>
       </w:r>
     </w:p>
     <w:p>
@@ -1384,64 +2207,7 @@
         <w:jc w:val="both"/>
       </w:pPr>
       <w:r>
-        <w:t xml:space="preserve">A Magazine Luiza é uma empresa do varejo </w:t>
-      </w:r>
-      <w:r>
-        <w:t xml:space="preserve">brasileiro que hoje possui </w:t>
-      </w:r>
-      <w:r>
-        <w:t xml:space="preserve">1302 lojas físicas em 20 estados brasileiros além de lojas </w:t>
-      </w:r>
-      <w:r>
-        <w:t xml:space="preserve">virtuais. </w:t>
-      </w:r>
-      <w:r>
-        <w:t xml:space="preserve">Ela como </w:t>
-      </w:r>
-      <w:r>
-        <w:t xml:space="preserve">todas as lojas físicas no período de pandemia tiveram sus vendas afetadas pelo </w:t>
-      </w:r>
-      <w:r>
-        <w:t>lock down que manteve as lojas fecha</w:t>
-      </w:r>
-      <w:r>
-        <w:t>das, isso afetou drasticamente a economia mundial</w:t>
-      </w:r>
-      <w:r>
-        <w:t>, pela queda do faturamento de grandes players mundiais e nacionais</w:t>
-      </w:r>
-      <w:r>
-        <w:t xml:space="preserve"> e com a Análise Fundamentalista do Ativo MGLU3 </w:t>
-      </w:r>
-      <w:r>
-        <w:t xml:space="preserve">quero mostrar se a empresa </w:t>
-      </w:r>
-      <w:r>
-        <w:t>é uma boa op</w:t>
-      </w:r>
-      <w:r>
-        <w:t>ção de investimento a longo prazo, sabendo se houve perigo</w:t>
-      </w:r>
-      <w:r>
-        <w:t xml:space="preserve"> de insolvência ou se manteve solvente</w:t>
-      </w:r>
-      <w:r>
-        <w:t>,</w:t>
-      </w:r>
-      <w:r>
-        <w:t xml:space="preserve"> </w:t>
-      </w:r>
-      <w:r>
-        <w:t xml:space="preserve">trazendo informações por meio de dados que comumente são utilizados </w:t>
-      </w:r>
-      <w:r>
-        <w:t>pela maioria dos portais de análise fundamentalista</w:t>
-      </w:r>
-      <w:r>
-        <w:t xml:space="preserve"> mas transformados no Termometro de Kanitz</w:t>
-      </w:r>
-      <w:r>
-        <w:t>.</w:t>
+        <w:t xml:space="preserve">A Magazine Luiza é uma empresa do varejo brasileiro que hoje possui 1302 lojas físicas em 20 estados brasileiros além de lojas virtuais. Ela como todas as lojas físicas no período de pandemia tiveram sus vendas afetadas pelo lock down que manteve as lojas fechadas, isso afetou drasticamente a economia mundial, pela queda do faturamento de grandes players mundiais e nacionais e com a Análise Fundamentalista do Ativo MGLU3 quero mostrar se a empresa é uma boa opção de investimento a longo prazo, sabendo se houve perigo de insolvência ou se manteve solvente, trazendo informações por meio de dados que comumente são utilizados pela maioria dos portais de análise fundamentalista mas transformados no Termometro de Kanitz.  </w:t>
       </w:r>
     </w:p>
     <w:p>
@@ -1491,10 +2257,7 @@
         <w:jc w:val="both"/>
       </w:pPr>
       <w:r>
-        <w:t>Nos anos de 20</w:t>
-      </w:r>
-      <w:r>
-        <w:t>20, 2021 e 2022 a empresa se manteve solvente?</w:t>
+        <w:t>Nos anos de 2020, 2021 e 2022 a empresa se manteve solvente?</w:t>
       </w:r>
     </w:p>
     <w:p>
@@ -1509,10 +2272,7 @@
         <w:jc w:val="both"/>
       </w:pPr>
       <w:r>
-        <w:t>Qua</w:t>
-      </w:r>
-      <w:r>
-        <w:t>is as receitas por canais nesse período?</w:t>
+        <w:t>Quais as receitas por canais nesse período?</w:t>
       </w:r>
     </w:p>
     <w:p>
@@ -1527,10 +2287,7 @@
         <w:jc w:val="both"/>
       </w:pPr>
       <w:r>
-        <w:t>Houve investimentos</w:t>
-      </w:r>
-      <w:r>
-        <w:t>, em quais pontos?</w:t>
+        <w:t>Houve investimentos, em quais pontos?</w:t>
       </w:r>
     </w:p>
     <w:p>
@@ -1560,10 +2317,7 @@
         <w:jc w:val="both"/>
       </w:pPr>
       <w:r>
-        <w:t>Qual</w:t>
-      </w:r>
-      <w:r>
-        <w:t xml:space="preserve"> foi a performance dos canais de venda nesse período?</w:t>
+        <w:t>Qual foi a performance dos canais de venda nesse período?</w:t>
       </w:r>
     </w:p>
     <w:p>
@@ -1595,9 +2349,6 @@
       <w:r>
         <w:t>A empresa teve um aumento do passivo?</w:t>
       </w:r>
-      <w:r>
-        <w:t>\</w:t>
-      </w:r>
     </w:p>
     <w:p>
       <w:pPr>
@@ -1641,7 +2392,7 @@
         </w:rPr>
         <w:lastRenderedPageBreak/>
         <w:drawing>
-          <wp:anchor distT="0" distB="0" distL="114300" distR="114300" simplePos="0" relativeHeight="251660288" behindDoc="1" locked="0" layoutInCell="1" allowOverlap="1" wp14:anchorId="098DD1E5" wp14:editId="05CD8075">
+          <wp:anchor distT="0" distB="0" distL="114300" distR="114300" simplePos="0" relativeHeight="251660288" behindDoc="1" locked="0" layoutInCell="1" allowOverlap="1" wp14:anchorId="401504BB" wp14:editId="0163616A">
             <wp:simplePos x="0" y="0"/>
             <wp:positionH relativeFrom="margin">
               <wp:align>left</wp:align>
@@ -1749,22 +2500,7 @@
         <w:jc w:val="both"/>
       </w:pPr>
       <w:r>
-        <w:t xml:space="preserve">No modelo dimensional </w:t>
-      </w:r>
-      <w:r>
-        <w:t>criei por meio de uma função DAX</w:t>
-      </w:r>
-      <w:r>
-        <w:t xml:space="preserve"> </w:t>
-      </w:r>
-      <w:r>
-        <w:t>a tabela ETL_Dim_Data para me ajudar no relacionamento de data</w:t>
-      </w:r>
-      <w:r>
-        <w:t xml:space="preserve"> anual e trimestral de 2020, 2021 e 2022 pelo script abaixo</w:t>
-      </w:r>
-      <w:r>
-        <w:t>.</w:t>
+        <w:t>No modelo dimensional criei por meio de uma função DAX a tabela ETL_Dim_Data para me ajudar no relacionamento de data anual e trimestral de 2020, 2021 e 2022 pelo script abaixo.</w:t>
       </w:r>
     </w:p>
     <w:p>
@@ -1945,137 +2681,101 @@
         <w:rPr>
           <w:lang w:val="pt-BR"/>
         </w:rPr>
-        <w:t>elacionamento de Data com</w:t>
-      </w:r>
+        <w:t xml:space="preserve">elacionamento de Data com Data nas tabelas </w:t>
+      </w:r>
+      <w:proofErr w:type="spellStart"/>
       <w:r>
         <w:rPr>
           <w:lang w:val="pt-BR"/>
         </w:rPr>
-        <w:t xml:space="preserve"> Data</w:t>
-      </w:r>
+        <w:t>DAX_Investimentos</w:t>
+      </w:r>
+      <w:proofErr w:type="spellEnd"/>
       <w:r>
         <w:rPr>
           <w:lang w:val="pt-BR"/>
         </w:rPr>
-        <w:t xml:space="preserve"> </w:t>
-      </w:r>
+        <w:t xml:space="preserve">, </w:t>
+      </w:r>
+      <w:proofErr w:type="spellStart"/>
       <w:r>
         <w:rPr>
           <w:lang w:val="pt-BR"/>
         </w:rPr>
-        <w:t>na</w:t>
-      </w:r>
+        <w:t>DAX_Termometro</w:t>
+      </w:r>
+      <w:proofErr w:type="spellEnd"/>
       <w:r>
         <w:rPr>
           <w:lang w:val="pt-BR"/>
         </w:rPr>
-        <w:t xml:space="preserve">s tabelas </w:t>
+        <w:t xml:space="preserve"> Kanitz</w:t>
+      </w:r>
+      <w:r>
+        <w:rPr>
+          <w:lang w:val="pt-BR"/>
+        </w:rPr>
+        <w:t xml:space="preserve">, </w:t>
       </w:r>
       <w:proofErr w:type="spellStart"/>
       <w:r>
         <w:rPr>
           <w:lang w:val="pt-BR"/>
         </w:rPr>
-        <w:t>DAX_Investimentos</w:t>
+        <w:t>DAX_Num</w:t>
       </w:r>
       <w:proofErr w:type="spellEnd"/>
       <w:r>
         <w:rPr>
           <w:lang w:val="pt-BR"/>
         </w:rPr>
+        <w:t xml:space="preserve"> Canais</w:t>
+      </w:r>
+      <w:r>
+        <w:rPr>
+          <w:lang w:val="pt-BR"/>
+        </w:rPr>
         <w:t xml:space="preserve">, </w:t>
       </w:r>
+      <w:r>
+        <w:rPr>
+          <w:lang w:val="pt-BR"/>
+        </w:rPr>
+        <w:t>DAX_DRE Consolidado</w:t>
+      </w:r>
+      <w:r>
+        <w:rPr>
+          <w:lang w:val="pt-BR"/>
+        </w:rPr>
+        <w:t xml:space="preserve">, </w:t>
+      </w:r>
       <w:proofErr w:type="spellStart"/>
       <w:r>
         <w:rPr>
           <w:lang w:val="pt-BR"/>
         </w:rPr>
-        <w:t>DAX_Termometro</w:t>
+        <w:t>DAX_Balanço</w:t>
       </w:r>
       <w:proofErr w:type="spellEnd"/>
       <w:r>
         <w:rPr>
           <w:lang w:val="pt-BR"/>
         </w:rPr>
-        <w:t xml:space="preserve"> Kanitz</w:t>
-      </w:r>
+        <w:t xml:space="preserve"> e </w:t>
+      </w:r>
+      <w:proofErr w:type="spellStart"/>
       <w:r>
         <w:rPr>
           <w:lang w:val="pt-BR"/>
         </w:rPr>
-        <w:t xml:space="preserve">, </w:t>
-      </w:r>
-      <w:proofErr w:type="spellStart"/>
+        <w:t>DAX_Estoque</w:t>
+      </w:r>
+      <w:proofErr w:type="spellEnd"/>
       <w:r>
         <w:rPr>
           <w:lang w:val="pt-BR"/>
         </w:rPr>
-        <w:t>DAX_Num</w:t>
-      </w:r>
-      <w:proofErr w:type="spellEnd"/>
-      <w:r>
-        <w:rPr>
-          <w:lang w:val="pt-BR"/>
-        </w:rPr>
-        <w:t xml:space="preserve"> Canais</w:t>
-      </w:r>
-      <w:r>
-        <w:rPr>
-          <w:lang w:val="pt-BR"/>
-        </w:rPr>
-        <w:t xml:space="preserve">, </w:t>
-      </w:r>
-      <w:r>
-        <w:rPr>
-          <w:lang w:val="pt-BR"/>
-        </w:rPr>
-        <w:t>DAX_DRE Consolidado</w:t>
-      </w:r>
-      <w:r>
-        <w:rPr>
-          <w:lang w:val="pt-BR"/>
-        </w:rPr>
-        <w:t xml:space="preserve">, </w:t>
-      </w:r>
-      <w:proofErr w:type="spellStart"/>
-      <w:r>
-        <w:rPr>
-          <w:lang w:val="pt-BR"/>
-        </w:rPr>
-        <w:t>DAX_Balanço</w:t>
-      </w:r>
-      <w:proofErr w:type="spellEnd"/>
-      <w:r>
-        <w:rPr>
-          <w:lang w:val="pt-BR"/>
-        </w:rPr>
-        <w:t xml:space="preserve"> e </w:t>
-      </w:r>
-      <w:proofErr w:type="spellStart"/>
-      <w:r>
-        <w:rPr>
-          <w:lang w:val="pt-BR"/>
-        </w:rPr>
-        <w:t>DAX_Estoque</w:t>
-      </w:r>
-      <w:proofErr w:type="spellEnd"/>
-      <w:r>
-        <w:rPr>
-          <w:lang w:val="pt-BR"/>
-        </w:rPr>
-        <w:t xml:space="preserve"> que criei imputando manualmente os dados</w:t>
-      </w:r>
-      <w:r>
-        <w:rPr>
-          <w:lang w:val="pt-BR"/>
-        </w:rPr>
-        <w:t xml:space="preserve"> </w:t>
-      </w:r>
-      <w:r>
-        <w:rPr>
-          <w:lang w:val="pt-BR"/>
-        </w:rPr>
-        <w:t>do arquivo Excel.</w:t>
+        <w:t xml:space="preserve"> que criei imputando manualmente os dados do arquivo Excel.</w:t>
       </w:r>
     </w:p>
     <w:p>
@@ -2136,8 +2836,7 @@
         </w:tabs>
         <w:ind w:left="570" w:hanging="468"/>
       </w:pPr>
-      <w:bookmarkStart w:id="2" w:name="_bookmark2"/>
-      <w:bookmarkEnd w:id="2"/>
+      <w:bookmarkStart w:id="3" w:name="_Toc141028680"/>
       <w:r>
         <w:rPr>
           <w:spacing w:val="-2"/>
@@ -2145,6 +2844,7 @@
         <w:lastRenderedPageBreak/>
         <w:t>Objetivos</w:t>
       </w:r>
+      <w:bookmarkEnd w:id="3"/>
     </w:p>
     <w:p>
       <w:pPr>
@@ -2222,8 +2922,7 @@
         </w:tabs>
         <w:ind w:left="570" w:hanging="468"/>
       </w:pPr>
-      <w:bookmarkStart w:id="3" w:name="_bookmark3"/>
-      <w:bookmarkEnd w:id="3"/>
+      <w:bookmarkStart w:id="4" w:name="_Toc141028681"/>
       <w:r>
         <w:t>Público</w:t>
       </w:r>
@@ -2239,6 +2938,7 @@
         </w:rPr>
         <w:t>alvo</w:t>
       </w:r>
+      <w:bookmarkEnd w:id="4"/>
     </w:p>
     <w:p>
       <w:pPr>
@@ -2264,21 +2964,6 @@
         <w:pStyle w:val="Corpodetexto"/>
         <w:spacing w:line="360" w:lineRule="auto"/>
         <w:ind w:left="102" w:right="667" w:firstLine="707"/>
-        <w:jc w:val="both"/>
-      </w:pPr>
-      <w:r>
-        <w:t xml:space="preserve">Investidores de longo prazo conhecidos como Buy and Holder e novos </w:t>
-      </w:r>
-      <w:r>
-        <w:rPr>
-          <w:spacing w:val="-2"/>
-        </w:rPr>
-        <w:t>investidores.</w:t>
-      </w:r>
-    </w:p>
-    <w:p>
-      <w:pPr>
-        <w:spacing w:line="360" w:lineRule="auto"/>
         <w:jc w:val="both"/>
         <w:sectPr>
           <w:headerReference w:type="default" r:id="rId10"/>
@@ -2288,6 +2973,15 @@
           <w:cols w:space="720"/>
         </w:sectPr>
       </w:pPr>
+      <w:r>
+        <w:t xml:space="preserve">Investidores de longo prazo conhecidos como Buy and Holder e novos </w:t>
+      </w:r>
+      <w:r>
+        <w:rPr>
+          <w:spacing w:val="-2"/>
+        </w:rPr>
+        <w:t>investidores no mercado de ações.</w:t>
+      </w:r>
     </w:p>
     <w:p>
       <w:pPr>
@@ -2305,8 +2999,6 @@
           <w:sz w:val="32"/>
         </w:rPr>
       </w:pPr>
-      <w:bookmarkStart w:id="4" w:name="_bookmark4"/>
-      <w:bookmarkEnd w:id="4"/>
       <w:r>
         <w:rPr>
           <w:b/>
@@ -2360,6 +3052,7 @@
         <w:spacing w:before="185"/>
         <w:ind w:left="572" w:hanging="471"/>
       </w:pPr>
+      <w:bookmarkStart w:id="5" w:name="_Toc141028682"/>
       <w:r>
         <w:t>Modelo</w:t>
       </w:r>
@@ -2375,6 +3068,7 @@
         </w:rPr>
         <w:t>Dimensional</w:t>
       </w:r>
+      <w:bookmarkEnd w:id="5"/>
     </w:p>
     <w:p>
       <w:pPr>
@@ -2390,13 +3084,13 @@
           <w:noProof/>
         </w:rPr>
         <w:drawing>
-          <wp:anchor distT="0" distB="0" distL="0" distR="0" simplePos="0" relativeHeight="251658240" behindDoc="0" locked="0" layoutInCell="1" allowOverlap="1" wp14:anchorId="5FE822F7" wp14:editId="5FE822F8">
+          <wp:anchor distT="0" distB="0" distL="0" distR="0" simplePos="0" relativeHeight="251659264" behindDoc="0" locked="0" layoutInCell="1" allowOverlap="1" wp14:anchorId="5C9CCD10" wp14:editId="0673C971">
             <wp:simplePos x="0" y="0"/>
             <wp:positionH relativeFrom="page">
-              <wp:posOffset>1625938</wp:posOffset>
+              <wp:posOffset>1130300</wp:posOffset>
             </wp:positionH>
             <wp:positionV relativeFrom="paragraph">
-              <wp:posOffset>182286</wp:posOffset>
+              <wp:posOffset>172720</wp:posOffset>
             </wp:positionV>
             <wp:extent cx="5597266" cy="3028378"/>
             <wp:effectExtent l="0" t="0" r="0" b="0"/>
@@ -2733,6 +3427,15 @@
     </w:p>
     <w:p>
       <w:pPr>
+        <w:pStyle w:val="Corpodetexto"/>
+        <w:rPr>
+          <w:b/>
+          <w:sz w:val="23"/>
+        </w:rPr>
+      </w:pPr>
+    </w:p>
+    <w:p>
+      <w:pPr>
         <w:pStyle w:val="Ttulo2"/>
         <w:numPr>
           <w:ilvl w:val="1"/>
@@ -2744,8 +3447,7 @@
         <w:spacing w:before="1"/>
         <w:ind w:left="572" w:hanging="471"/>
       </w:pPr>
-      <w:bookmarkStart w:id="5" w:name="_bookmark5"/>
-      <w:bookmarkEnd w:id="5"/>
+      <w:bookmarkStart w:id="6" w:name="_Toc141028683"/>
       <w:r>
         <w:lastRenderedPageBreak/>
         <w:t>Fatos</w:t>
@@ -2771,6 +3473,7 @@
         </w:rPr>
         <w:t>Dimensões</w:t>
       </w:r>
+      <w:bookmarkEnd w:id="6"/>
     </w:p>
     <w:p>
       <w:pPr>
@@ -2830,7 +3533,7 @@
           <w:sz w:val="28"/>
         </w:rPr>
         <w:drawing>
-          <wp:inline distT="0" distB="0" distL="0" distR="0" wp14:anchorId="5067A618" wp14:editId="22186C87">
+          <wp:inline distT="0" distB="0" distL="0" distR="0" wp14:anchorId="23039ED6" wp14:editId="5CF146B7">
             <wp:extent cx="6013210" cy="6965556"/>
             <wp:effectExtent l="0" t="0" r="6985" b="0"/>
             <wp:docPr id="726337524" name="Imagem 2"/>
@@ -2963,8 +3666,7 @@
         </w:tabs>
         <w:spacing w:before="89"/>
       </w:pPr>
-      <w:bookmarkStart w:id="6" w:name="_bookmark7"/>
-      <w:bookmarkEnd w:id="6"/>
+      <w:bookmarkStart w:id="7" w:name="_Toc141028684"/>
       <w:r>
         <w:lastRenderedPageBreak/>
         <w:t>Integração,</w:t>
@@ -3017,6 +3719,7 @@
         </w:rPr>
         <w:t>Dados</w:t>
       </w:r>
+      <w:bookmarkEnd w:id="7"/>
     </w:p>
     <w:p>
       <w:pPr>
@@ -3039,8 +3742,7 @@
         </w:tabs>
         <w:ind w:left="572" w:hanging="471"/>
       </w:pPr>
-      <w:bookmarkStart w:id="7" w:name="_bookmark8"/>
-      <w:bookmarkEnd w:id="7"/>
+      <w:bookmarkStart w:id="8" w:name="_Toc141028685"/>
       <w:r>
         <w:t>Fontes</w:t>
       </w:r>
@@ -3065,6 +3767,7 @@
         </w:rPr>
         <w:t>Dados</w:t>
       </w:r>
+      <w:bookmarkEnd w:id="8"/>
     </w:p>
     <w:p>
       <w:pPr>
@@ -3195,13 +3898,7 @@
           <w:rPr>
             <w:rStyle w:val="Hyperlink"/>
           </w:rPr>
-          <w:t xml:space="preserve">Link portal Magazine Luiza – Relação </w:t>
-        </w:r>
-        <w:r>
-          <w:rPr>
-            <w:rStyle w:val="Hyperlink"/>
-          </w:rPr>
-          <w:t>com Investidores</w:t>
+          <w:t>Link portal Magazine Luiza – Relação com Investidores</w:t>
         </w:r>
       </w:hyperlink>
     </w:p>
@@ -3212,23 +3909,18 @@
         <w:ind w:left="572"/>
       </w:pPr>
       <w:r>
-        <w:t>Abaixo l</w:t>
-      </w:r>
-      <w:r>
-        <w:t xml:space="preserve">ink direto para </w:t>
-      </w:r>
-      <w:r>
-        <w:t>d</w:t>
-      </w:r>
-      <w:r>
-        <w:t xml:space="preserve">ownload </w:t>
-      </w:r>
-      <w:r>
-        <w:t>da planilha do período utilizado no trabalho</w:t>
-      </w:r>
-      <w:r>
-        <w:t xml:space="preserve"> </w:t>
-      </w:r>
+        <w:t>Abaixo link direto para download da planilha do período utilizado no trabalho</w:t>
+      </w:r>
+    </w:p>
+    <w:p>
+      <w:pPr>
+        <w:pStyle w:val="Corpodetexto"/>
+        <w:numPr>
+          <w:ilvl w:val="2"/>
+          <w:numId w:val="13"/>
+        </w:numPr>
+        <w:spacing w:line="720" w:lineRule="auto"/>
+      </w:pPr>
       <w:r>
         <w:rPr>
           <w:b/>
@@ -3249,8 +3941,11 @@
     <w:p>
       <w:pPr>
         <w:pStyle w:val="Corpodetexto"/>
+        <w:numPr>
+          <w:ilvl w:val="2"/>
+          <w:numId w:val="13"/>
+        </w:numPr>
         <w:spacing w:line="720" w:lineRule="auto"/>
-        <w:ind w:firstLine="572"/>
       </w:pPr>
       <w:hyperlink r:id="rId14">
         <w:r>
@@ -3268,9 +3963,6 @@
         <w:spacing w:before="1" w:line="360" w:lineRule="auto"/>
         <w:ind w:left="102" w:firstLine="468"/>
       </w:pPr>
-      <w:r>
-        <w:t>Descrição das bases de dados ou arquivos utilizados pelo projeto como fonte, apresentando possíveis diagramas dos bancos de dados relacionais.</w:t>
-      </w:r>
     </w:p>
     <w:p>
       <w:pPr>
@@ -3278,13 +3970,6 @@
         <w:spacing w:before="1" w:line="360" w:lineRule="auto"/>
         <w:ind w:left="102" w:firstLine="468"/>
       </w:pPr>
-    </w:p>
-    <w:p>
-      <w:pPr>
-        <w:pStyle w:val="Corpodetexto"/>
-        <w:spacing w:before="1" w:line="360" w:lineRule="auto"/>
-        <w:ind w:left="102" w:firstLine="468"/>
-      </w:pPr>
       <w:r>
         <w:t xml:space="preserve">Foram utilizadas as guias </w:t>
       </w:r>
@@ -3336,6 +4021,24 @@
       <w:r>
         <w:t xml:space="preserve"> </w:t>
       </w:r>
+    </w:p>
+    <w:p>
+      <w:pPr>
+        <w:pStyle w:val="Corpodetexto"/>
+        <w:spacing w:before="1"/>
+        <w:rPr>
+          <w:sz w:val="36"/>
+        </w:rPr>
+      </w:pPr>
+    </w:p>
+    <w:p>
+      <w:pPr>
+        <w:pStyle w:val="Corpodetexto"/>
+        <w:spacing w:before="1"/>
+        <w:rPr>
+          <w:sz w:val="36"/>
+        </w:rPr>
+      </w:pPr>
     </w:p>
     <w:p>
       <w:pPr>
@@ -3493,8 +4196,7 @@
         </w:tabs>
         <w:ind w:left="570" w:hanging="468"/>
       </w:pPr>
-      <w:bookmarkStart w:id="8" w:name="_bookmark9"/>
-      <w:bookmarkEnd w:id="8"/>
+      <w:bookmarkStart w:id="9" w:name="_Toc141028686"/>
       <w:r>
         <w:t>Processos</w:t>
       </w:r>
@@ -3546,6 +4248,7 @@
         </w:rPr>
         <w:t>(ETL)</w:t>
       </w:r>
+      <w:bookmarkEnd w:id="9"/>
     </w:p>
     <w:p>
       <w:pPr>
@@ -4203,7 +4906,7 @@
           <w:noProof/>
         </w:rPr>
         <w:drawing>
-          <wp:inline distT="0" distB="0" distL="0" distR="0" wp14:anchorId="29CF881E" wp14:editId="19A5B952">
+          <wp:inline distT="0" distB="0" distL="0" distR="0" wp14:anchorId="2F32C58E" wp14:editId="49D1A1B7">
             <wp:extent cx="6254750" cy="4169410"/>
             <wp:effectExtent l="57150" t="0" r="88900" b="0"/>
             <wp:docPr id="534809420" name="Diagrama 1">
@@ -4410,7 +5113,7 @@
           <w:noProof/>
         </w:rPr>
         <w:drawing>
-          <wp:anchor distT="0" distB="0" distL="114300" distR="114300" simplePos="0" relativeHeight="251661312" behindDoc="1" locked="0" layoutInCell="1" allowOverlap="1" wp14:anchorId="41EBF9F6" wp14:editId="083D093D">
+          <wp:anchor distT="0" distB="0" distL="114300" distR="114300" simplePos="0" relativeHeight="251661312" behindDoc="1" locked="0" layoutInCell="1" allowOverlap="1" wp14:anchorId="0A35CE1D" wp14:editId="4D30DFD6">
             <wp:simplePos x="0" y="0"/>
             <wp:positionH relativeFrom="margin">
               <wp:posOffset>-419735</wp:posOffset>
@@ -4500,7 +5203,7 @@
           <w:noProof/>
         </w:rPr>
         <w:drawing>
-          <wp:anchor distT="0" distB="0" distL="114300" distR="114300" simplePos="0" relativeHeight="251662336" behindDoc="0" locked="0" layoutInCell="1" allowOverlap="1" wp14:anchorId="6545CBBC" wp14:editId="3CDE3C9C">
+          <wp:anchor distT="0" distB="0" distL="114300" distR="114300" simplePos="0" relativeHeight="251662336" behindDoc="0" locked="0" layoutInCell="1" allowOverlap="1" wp14:anchorId="67080283" wp14:editId="39553967">
             <wp:simplePos x="0" y="0"/>
             <wp:positionH relativeFrom="margin">
               <wp:posOffset>2767965</wp:posOffset>
@@ -4572,7 +5275,7 @@
           <w:noProof/>
         </w:rPr>
         <w:drawing>
-          <wp:anchor distT="0" distB="0" distL="114300" distR="114300" simplePos="0" relativeHeight="251663360" behindDoc="0" locked="0" layoutInCell="1" allowOverlap="1" wp14:anchorId="7C2CD613" wp14:editId="0E6C9829">
+          <wp:anchor distT="0" distB="0" distL="114300" distR="114300" simplePos="0" relativeHeight="251663360" behindDoc="0" locked="0" layoutInCell="1" allowOverlap="1" wp14:anchorId="1587E7C8" wp14:editId="19D3A273">
             <wp:simplePos x="0" y="0"/>
             <wp:positionH relativeFrom="column">
               <wp:posOffset>-276528</wp:posOffset>
@@ -4664,7 +5367,7 @@
           <w:noProof/>
         </w:rPr>
         <w:drawing>
-          <wp:anchor distT="0" distB="0" distL="114300" distR="114300" simplePos="0" relativeHeight="251664384" behindDoc="0" locked="0" layoutInCell="1" allowOverlap="1" wp14:anchorId="4E12A996" wp14:editId="3DF526CC">
+          <wp:anchor distT="0" distB="0" distL="114300" distR="114300" simplePos="0" relativeHeight="251664384" behindDoc="0" locked="0" layoutInCell="1" allowOverlap="1" wp14:anchorId="670BD17E" wp14:editId="4B70C60F">
             <wp:simplePos x="0" y="0"/>
             <wp:positionH relativeFrom="margin">
               <wp:posOffset>2962413</wp:posOffset>
@@ -4978,7 +5681,7 @@
         </w:rPr>
         <w:lastRenderedPageBreak/>
         <w:drawing>
-          <wp:anchor distT="0" distB="0" distL="114300" distR="114300" simplePos="0" relativeHeight="251666432" behindDoc="0" locked="0" layoutInCell="1" allowOverlap="1" wp14:anchorId="24B8AF9F" wp14:editId="0D3D3545">
+          <wp:anchor distT="0" distB="0" distL="114300" distR="114300" simplePos="0" relativeHeight="251666432" behindDoc="0" locked="0" layoutInCell="1" allowOverlap="1" wp14:anchorId="406B0DE2" wp14:editId="6600682C">
             <wp:simplePos x="0" y="0"/>
             <wp:positionH relativeFrom="column">
               <wp:posOffset>3080495</wp:posOffset>
@@ -5040,7 +5743,7 @@
           <w:noProof/>
         </w:rPr>
         <w:drawing>
-          <wp:anchor distT="0" distB="0" distL="114300" distR="114300" simplePos="0" relativeHeight="251665408" behindDoc="0" locked="0" layoutInCell="1" allowOverlap="1" wp14:anchorId="7429D695" wp14:editId="69296454">
+          <wp:anchor distT="0" distB="0" distL="114300" distR="114300" simplePos="0" relativeHeight="251665408" behindDoc="0" locked="0" layoutInCell="1" allowOverlap="1" wp14:anchorId="38A94E5B" wp14:editId="522FC1E3">
             <wp:simplePos x="0" y="0"/>
             <wp:positionH relativeFrom="margin">
               <wp:posOffset>-197016</wp:posOffset>
@@ -5174,7 +5877,7 @@
           <w:noProof/>
         </w:rPr>
         <w:drawing>
-          <wp:anchor distT="0" distB="0" distL="114300" distR="114300" simplePos="0" relativeHeight="251668480" behindDoc="0" locked="0" layoutInCell="1" allowOverlap="1" wp14:anchorId="1E354FF6" wp14:editId="2EFF4475">
+          <wp:anchor distT="0" distB="0" distL="114300" distR="114300" simplePos="0" relativeHeight="251668480" behindDoc="0" locked="0" layoutInCell="1" allowOverlap="1" wp14:anchorId="0D2E1096" wp14:editId="3B3F0C48">
             <wp:simplePos x="0" y="0"/>
             <wp:positionH relativeFrom="column">
               <wp:posOffset>3060755</wp:posOffset>
@@ -5236,7 +5939,7 @@
           <w:noProof/>
         </w:rPr>
         <w:drawing>
-          <wp:anchor distT="0" distB="0" distL="114300" distR="114300" simplePos="0" relativeHeight="251667456" behindDoc="0" locked="0" layoutInCell="1" allowOverlap="1" wp14:anchorId="75E91FBB" wp14:editId="1518642A">
+          <wp:anchor distT="0" distB="0" distL="114300" distR="114300" simplePos="0" relativeHeight="251667456" behindDoc="0" locked="0" layoutInCell="1" allowOverlap="1" wp14:anchorId="7CC6EC10" wp14:editId="765B0DB5">
             <wp:simplePos x="0" y="0"/>
             <wp:positionH relativeFrom="page">
               <wp:posOffset>930303</wp:posOffset>
@@ -5465,30 +6168,43 @@
           <w:bCs/>
           <w:sz w:val="20"/>
         </w:rPr>
-        <w:t>Repositório GitHub:</w:t>
-      </w:r>
-      <w:r>
-        <w:rPr>
+        <w:t xml:space="preserve">Repositório </w:t>
+      </w:r>
+      <w:r>
+        <w:rPr>
+          <w:b/>
+          <w:bCs/>
           <w:sz w:val="20"/>
         </w:rPr>
-        <w:t xml:space="preserve"> </w:t>
+        <w:t xml:space="preserve">Evidências das Transformações: </w:t>
       </w:r>
       <w:hyperlink r:id="rId28" w:history="1">
+        <w:r>
+          <w:rPr>
+            <w:rStyle w:val="Hyperlink"/>
+            <w:b/>
+            <w:bCs/>
+            <w:sz w:val="20"/>
+          </w:rPr>
+          <w:t>h</w:t>
+        </w:r>
         <w:r>
           <w:rPr>
             <w:rStyle w:val="Hyperlink"/>
             <w:sz w:val="20"/>
           </w:rPr>
-          <w:t>https://github.com/tgskyline/TCC_Pos_BIeA</w:t>
+          <w:t>ttps://github.com/tgskyline/TCC_Pos_BIeA/tree/master/Evid%C3%AAncias%20das%20Transforma%C3%A7%C3%B5es</w:t>
         </w:r>
       </w:hyperlink>
     </w:p>
+    <w:bookmarkEnd w:id="0"/>
     <w:p>
       <w:pPr>
         <w:pStyle w:val="Corpodetexto"/>
         <w:rPr>
           <w:rStyle w:val="Hyperlink"/>
           <w:sz w:val="20"/>
+          <w:u w:val="none"/>
         </w:rPr>
       </w:pPr>
     </w:p>
@@ -5617,46 +6333,41 @@
           <w:lang w:eastAsia="pt-BR"/>
         </w:rPr>
       </w:pPr>
-      <w:bookmarkStart w:id="9" w:name="_Toc74691375"/>
+      <w:bookmarkStart w:id="10" w:name="_Toc74691375"/>
     </w:p>
     <w:p>
       <w:pPr>
         <w:pStyle w:val="Ttulo1"/>
+        <w:numPr>
+          <w:ilvl w:val="0"/>
+          <w:numId w:val="6"/>
+        </w:numPr>
         <w:rPr>
           <w:lang w:eastAsia="pt-BR"/>
         </w:rPr>
       </w:pPr>
+      <w:bookmarkStart w:id="11" w:name="_Toc141028687"/>
       <w:r>
         <w:rPr>
           <w:lang w:eastAsia="pt-BR"/>
         </w:rPr>
-        <w:lastRenderedPageBreak/>
-        <w:t>4.</w:t>
-      </w:r>
-      <w:r>
-        <w:rPr>
-          <w:lang w:eastAsia="pt-BR"/>
-        </w:rPr>
-        <w:t xml:space="preserve"> </w:t>
-      </w:r>
-      <w:r>
-        <w:rPr>
-          <w:lang w:eastAsia="pt-BR"/>
-        </w:rPr>
         <w:t>Camada de Apresentação</w:t>
       </w:r>
-      <w:bookmarkEnd w:id="9"/>
+      <w:bookmarkEnd w:id="10"/>
+      <w:bookmarkEnd w:id="11"/>
     </w:p>
     <w:p/>
     <w:p>
       <w:pPr>
         <w:pStyle w:val="Ttulo2"/>
       </w:pPr>
-      <w:bookmarkStart w:id="10" w:name="_Toc74691376"/>
+      <w:bookmarkStart w:id="12" w:name="_Toc74691376"/>
+      <w:bookmarkStart w:id="13" w:name="_Toc141028688"/>
       <w:r>
         <w:t>4.1 Dashboard</w:t>
       </w:r>
-      <w:bookmarkEnd w:id="10"/>
+      <w:bookmarkEnd w:id="12"/>
+      <w:bookmarkEnd w:id="13"/>
     </w:p>
     <w:p>
       <w:pPr>
@@ -5723,7 +6434,7 @@
           <w:noProof/>
         </w:rPr>
         <w:drawing>
-          <wp:inline distT="0" distB="0" distL="0" distR="0" wp14:anchorId="088037CC" wp14:editId="39E94861">
+          <wp:inline distT="0" distB="0" distL="0" distR="0" wp14:anchorId="1E29C82D" wp14:editId="43F11DB8">
             <wp:extent cx="5305647" cy="3098165"/>
             <wp:effectExtent l="0" t="0" r="9525" b="6985"/>
             <wp:docPr id="174295040" name="Imagem 1"/>
@@ -5801,26 +6512,26 @@
     <w:p>
       <w:pPr>
         <w:rPr>
-          <w:lang w:val="en-US"/>
-        </w:rPr>
-      </w:pPr>
-      <w:r>
-        <w:rPr>
-          <w:lang w:val="en-US"/>
+          <w:lang w:val="pt-BR"/>
+        </w:rPr>
+      </w:pPr>
+      <w:r>
+        <w:rPr>
+          <w:lang w:val="pt-BR"/>
         </w:rPr>
         <w:t>Y= (0,05.RP+1,</w:t>
       </w:r>
       <w:proofErr w:type="gramStart"/>
       <w:r>
         <w:rPr>
-          <w:lang w:val="en-US"/>
+          <w:lang w:val="pt-BR"/>
         </w:rPr>
         <w:t>65.LG</w:t>
       </w:r>
       <w:proofErr w:type="gramEnd"/>
       <w:r>
         <w:rPr>
-          <w:lang w:val="en-US"/>
+          <w:lang w:val="pt-BR"/>
         </w:rPr>
         <w:t>+3,55.LS) – (1,06.LC+0,33.GE)}</w:t>
       </w:r>
@@ -5905,6 +6616,8 @@
         <w:jc w:val="center"/>
       </w:pPr>
     </w:p>
+    <w:p/>
+    <w:p/>
     <w:p>
       <w:pPr>
         <w:jc w:val="center"/>
@@ -5914,41 +6627,12 @@
       <w:pPr>
         <w:jc w:val="center"/>
       </w:pPr>
-    </w:p>
-    <w:p>
-      <w:pPr>
-        <w:jc w:val="center"/>
-      </w:pPr>
-    </w:p>
-    <w:p>
-      <w:pPr>
-        <w:jc w:val="center"/>
-      </w:pPr>
-    </w:p>
-    <w:p>
-      <w:pPr>
-        <w:jc w:val="center"/>
-      </w:pPr>
-    </w:p>
-    <w:p>
-      <w:pPr>
-        <w:jc w:val="center"/>
-      </w:pPr>
-    </w:p>
-    <w:p>
-      <w:pPr>
-        <w:jc w:val="center"/>
-      </w:pPr>
-    </w:p>
-    <w:p>
-      <w:pPr>
-        <w:jc w:val="center"/>
-      </w:pPr>
       <w:r>
         <w:rPr>
           <w:b/>
           <w:bCs/>
         </w:rPr>
+        <w:lastRenderedPageBreak/>
         <w:t>Figura 1</w:t>
       </w:r>
       <w:r>
@@ -5966,7 +6650,7 @@
         <mc:AlternateContent>
           <mc:Choice Requires="wps">
             <w:drawing>
-              <wp:anchor distT="0" distB="0" distL="114300" distR="114300" simplePos="0" relativeHeight="251671552" behindDoc="0" locked="0" layoutInCell="1" allowOverlap="1" wp14:anchorId="04E049A6" wp14:editId="6C8E9BAD">
+              <wp:anchor distT="0" distB="0" distL="114300" distR="114300" simplePos="0" relativeHeight="251670528" behindDoc="0" locked="0" layoutInCell="1" allowOverlap="1" wp14:anchorId="140DFE9A" wp14:editId="77ED1CDA">
                 <wp:simplePos x="0" y="0"/>
                 <wp:positionH relativeFrom="column">
                   <wp:posOffset>2333459</wp:posOffset>
@@ -6043,11 +6727,11 @@
           </mc:Choice>
           <mc:Fallback>
             <w:pict>
-              <v:shapetype w14:anchorId="04E049A6" id="_x0000_t202" coordsize="21600,21600" o:spt="202" path="m,l,21600r21600,l21600,xe">
+              <v:shapetype w14:anchorId="140DFE9A" id="_x0000_t202" coordsize="21600,21600" o:spt="202" path="m,l,21600r21600,l21600,xe">
                 <v:stroke joinstyle="miter"/>
                 <v:path gradientshapeok="t" o:connecttype="rect"/>
               </v:shapetype>
-              <v:shape id="Caixa de Texto 3" o:spid="_x0000_s1026" type="#_x0000_t202" style="position:absolute;left:0;text-align:left;margin-left:183.75pt;margin-top:19.15pt;width:3.6pt;height:20.65pt;flip:x;z-index:251671552;visibility:visible;mso-wrap-style:square;mso-width-percent:0;mso-height-percent:0;mso-wrap-distance-left:9pt;mso-wrap-distance-top:0;mso-wrap-distance-right:9pt;mso-wrap-distance-bottom:0;mso-position-horizontal:absolute;mso-position-horizontal-relative:text;mso-position-vertical:absolute;mso-position-vertical-relative:text;mso-width-percent:0;mso-height-percent:0;mso-width-relative:margin;mso-height-relative:margin;v-text-anchor:top" o:gfxdata="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" fillcolor="white [3201]" stroked="f" strokeweight=".5pt">
+              <v:shape id="Caixa de Texto 3" o:spid="_x0000_s1026" type="#_x0000_t202" style="position:absolute;left:0;text-align:left;margin-left:183.75pt;margin-top:19.15pt;width:3.6pt;height:20.65pt;flip:x;z-index:251670528;visibility:visible;mso-wrap-style:square;mso-width-percent:0;mso-height-percent:0;mso-wrap-distance-left:9pt;mso-wrap-distance-top:0;mso-wrap-distance-right:9pt;mso-wrap-distance-bottom:0;mso-position-horizontal:absolute;mso-position-horizontal-relative:text;mso-position-vertical:absolute;mso-position-vertical-relative:text;mso-width-percent:0;mso-height-percent:0;mso-width-relative:margin;mso-height-relative:margin;v-text-anchor:top" o:gfxdata="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" fillcolor="white [3201]" stroked="f" strokeweight=".5pt">
                 <v:textbox>
                   <w:txbxContent>
                     <w:p>
@@ -6083,7 +6767,7 @@
           <w:noProof/>
         </w:rPr>
         <w:drawing>
-          <wp:inline distT="0" distB="0" distL="0" distR="0" wp14:anchorId="458A7EB7" wp14:editId="05657236">
+          <wp:inline distT="0" distB="0" distL="0" distR="0" wp14:anchorId="5E78DF43" wp14:editId="5E1A0825">
             <wp:extent cx="2339340" cy="4497705"/>
             <wp:effectExtent l="0" t="0" r="3810" b="0"/>
             <wp:docPr id="855477576" name="Imagem 1"/>
@@ -6175,7 +6859,7 @@
           <w:noProof/>
         </w:rPr>
         <w:drawing>
-          <wp:inline distT="0" distB="0" distL="0" distR="0" wp14:anchorId="4CD3439E" wp14:editId="5FD5E188">
+          <wp:inline distT="0" distB="0" distL="0" distR="0" wp14:anchorId="27B7687B" wp14:editId="423005E2">
             <wp:extent cx="5316279" cy="2574925"/>
             <wp:effectExtent l="0" t="0" r="0" b="0"/>
             <wp:docPr id="903791114" name="Imagem 1"/>
@@ -6284,6 +6968,7 @@
           <w:b/>
           <w:bCs/>
         </w:rPr>
+        <w:lastRenderedPageBreak/>
         <w:t>Investimentos</w:t>
       </w:r>
     </w:p>
@@ -6520,7 +7205,7 @@
           <w:noProof/>
         </w:rPr>
         <w:drawing>
-          <wp:inline distT="0" distB="0" distL="0" distR="0" wp14:anchorId="2B3A1625" wp14:editId="6E7046F4">
+          <wp:inline distT="0" distB="0" distL="0" distR="0" wp14:anchorId="475E88B7" wp14:editId="10AFB79D">
             <wp:extent cx="5124893" cy="3151228"/>
             <wp:effectExtent l="0" t="0" r="0" b="0"/>
             <wp:docPr id="2019100278" name="Imagem 1"/>
@@ -6580,8 +7265,9 @@
           <w:bCs/>
           <w:noProof/>
         </w:rPr>
+        <w:lastRenderedPageBreak/>
         <w:drawing>
-          <wp:anchor distT="0" distB="0" distL="114300" distR="114300" simplePos="0" relativeHeight="251670528" behindDoc="0" locked="0" layoutInCell="1" allowOverlap="1" wp14:anchorId="645F03B6" wp14:editId="28BC8BA0">
+          <wp:anchor distT="0" distB="0" distL="114300" distR="114300" simplePos="0" relativeHeight="251669504" behindDoc="0" locked="0" layoutInCell="1" allowOverlap="1" wp14:anchorId="4023C16D" wp14:editId="36C03FB3">
             <wp:simplePos x="0" y="0"/>
             <wp:positionH relativeFrom="page">
               <wp:align>center</wp:align>
@@ -6760,6 +7446,7 @@
           <w:b/>
           <w:bCs/>
         </w:rPr>
+        <w:lastRenderedPageBreak/>
         <w:t>Receita por Canais</w:t>
       </w:r>
     </w:p>
@@ -6779,7 +7466,7 @@
           <w:noProof/>
         </w:rPr>
         <w:drawing>
-          <wp:inline distT="0" distB="0" distL="0" distR="0" wp14:anchorId="2198FF5D" wp14:editId="05895301">
+          <wp:inline distT="0" distB="0" distL="0" distR="0" wp14:anchorId="08588C59" wp14:editId="480CEF66">
             <wp:extent cx="5760085" cy="3244215"/>
             <wp:effectExtent l="0" t="0" r="0" b="0"/>
             <wp:docPr id="1193414696" name="Imagem 1"/>
@@ -7093,6 +7780,7 @@
           <w:b/>
           <w:bCs/>
         </w:rPr>
+        <w:lastRenderedPageBreak/>
         <w:t xml:space="preserve">Balanço Patrimonial </w:t>
       </w:r>
     </w:p>
@@ -7110,7 +7798,7 @@
           <w:noProof/>
         </w:rPr>
         <w:drawing>
-          <wp:inline distT="0" distB="0" distL="0" distR="0" wp14:anchorId="0041F408" wp14:editId="7D3B7FE3">
+          <wp:inline distT="0" distB="0" distL="0" distR="0" wp14:anchorId="3348F752" wp14:editId="1144C169">
             <wp:extent cx="5760085" cy="3241675"/>
             <wp:effectExtent l="0" t="0" r="0" b="0"/>
             <wp:docPr id="1644515100" name="Imagem 1"/>
@@ -7276,28 +7964,63 @@
     <w:p>
       <w:pPr>
         <w:pStyle w:val="Corpodetexto"/>
-      </w:pPr>
-      <w:r>
+        <w:rPr>
+          <w:b/>
+          <w:bCs/>
+          <w:sz w:val="20"/>
+          <w:szCs w:val="20"/>
+        </w:rPr>
+      </w:pPr>
+      <w:r>
+        <w:rPr>
+          <w:b/>
+          <w:bCs/>
+          <w:sz w:val="20"/>
+          <w:szCs w:val="20"/>
+        </w:rPr>
         <w:t>Evidências</w:t>
       </w:r>
       <w:r>
+        <w:rPr>
+          <w:b/>
+          <w:bCs/>
+          <w:sz w:val="20"/>
+          <w:szCs w:val="20"/>
+        </w:rPr>
+        <w:t xml:space="preserve"> da homlogação</w:t>
+      </w:r>
+      <w:r>
+        <w:rPr>
+          <w:b/>
+          <w:bCs/>
+          <w:sz w:val="20"/>
+          <w:szCs w:val="20"/>
+        </w:rPr>
         <w:t>:</w:t>
       </w:r>
+    </w:p>
+    <w:p>
+      <w:pPr>
+        <w:pStyle w:val="Corpodetexto"/>
+        <w:rPr>
+          <w:rStyle w:val="Hyperlink"/>
+          <w:color w:val="auto"/>
+          <w:u w:val="none"/>
+        </w:rPr>
+      </w:pPr>
+      <w:hyperlink r:id="rId37" w:history="1">
+        <w:r>
+          <w:rPr>
+            <w:rStyle w:val="Hyperlink"/>
+            <w:sz w:val="20"/>
+            <w:szCs w:val="20"/>
+          </w:rPr>
+          <w:t>https://github.com/tgskyline/TCC_Pos_BIeA/tree/master/Evid%C3%AAncias%20da%20Homologa%C3%A7%C3%A3o</w:t>
+        </w:r>
+      </w:hyperlink>
       <w:r>
         <w:br/>
       </w:r>
-      <w:r>
-        <w:tab/>
-      </w:r>
-    </w:p>
-    <w:p>
-      <w:pPr>
-        <w:pStyle w:val="Corpodetexto"/>
-        <w:rPr>
-          <w:rStyle w:val="Hyperlink"/>
-          <w:sz w:val="20"/>
-        </w:rPr>
-      </w:pPr>
       <w:r>
         <w:tab/>
       </w:r>
@@ -7334,7 +8057,7 @@
         </w:rPr>
         <w:t xml:space="preserve"> </w:t>
       </w:r>
-      <w:hyperlink r:id="rId37" w:history="1">
+      <w:hyperlink r:id="rId38" w:history="1">
         <w:r>
           <w:rPr>
             <w:rStyle w:val="Hyperlink"/>
@@ -7359,15 +8082,9 @@
         </w:r>
       </w:hyperlink>
     </w:p>
-    <w:p>
-      <w:pPr>
-        <w:pStyle w:val="Corpodetexto"/>
-        <w:rPr>
-          <w:sz w:val="20"/>
-        </w:rPr>
-      </w:pPr>
-    </w:p>
+    <w:p/>
     <w:sectPr>
+      <w:headerReference w:type="default" r:id="rId39"/>
       <w:pgSz w:w="11910" w:h="16840"/>
       <w:pgMar w:top="1580" w:right="460" w:bottom="280" w:left="1600" w:header="716" w:footer="0" w:gutter="0"/>
       <w:cols w:space="720"/>
@@ -7415,6 +8132,190 @@
 </file>
 
 <file path=word/header1.xml><?xml version="1.0" encoding="utf-8"?>
+<w:hdr xmlns:wpc="http://schemas.microsoft.com/office/word/2010/wordprocessingCanvas" xmlns:cx="http://schemas.microsoft.com/office/drawing/2014/chartex" xmlns:cx1="http://schemas.microsoft.com/office/drawing/2015/9/8/chartex" xmlns:cx2="http://schemas.microsoft.com/office/drawing/2015/10/21/chartex" xmlns:cx3="http://schemas.microsoft.com/office/drawing/2016/5/9/chartex" xmlns:cx4="http://schemas.microsoft.com/office/drawing/2016/5/10/chartex" xmlns:cx5="http://schemas.microsoft.com/office/drawing/2016/5/11/chartex" xmlns:cx6="http://schemas.microsoft.com/office/drawing/2016/5/12/chartex" xmlns:cx7="http://schemas.microsoft.com/office/drawing/2016/5/13/chartex" xmlns:cx8="http://schemas.microsoft.com/office/drawing/2016/5/14/chartex" xmlns:mc="http://schemas.openxmlformats.org/markup-compatibility/2006" xmlns:aink="http://schemas.microsoft.com/office/drawing/2016/ink" xmlns:am3d="http://schemas.microsoft.com/office/drawing/2017/model3d" xmlns:o="urn:schemas-microsoft-com:office:office" xmlns:oel="http://schemas.microsoft.com/office/2019/extlst" xmlns:r="http://schemas.openxmlformats.org/officeDocument/2006/relationships" xmlns:m="http://schemas.openxmlformats.org/officeDocument/2006/math" xmlns:v="urn:schemas-microsoft-com:vml" xmlns:wp14="http://schemas.microsoft.com/office/word/2010/wordprocessingDrawing" xmlns:wp="http://schemas.openxmlformats.org/drawingml/2006/wordprocessingDrawing" xmlns:w10="urn:schemas-microsoft-com:office:word" xmlns:w="http://schemas.openxmlformats.org/wordprocessingml/2006/main" xmlns:w14="http://schemas.microsoft.com/office/word/2010/wordml" xmlns:w15="http://schemas.microsoft.com/office/word/2012/wordml" xmlns:w16cex="http://schemas.microsoft.com/office/word/2018/wordml/cex" xmlns:w16cid="http://schemas.microsoft.com/office/word/2016/wordml/cid" xmlns:w16="http://schemas.microsoft.com/office/word/2018/wordml" xmlns:w16sdtdh="http://schemas.microsoft.com/office/word/2020/wordml/sdtdatahash" xmlns:w16se="http://schemas.microsoft.com/office/word/2015/wordml/symex" xmlns:wpg="http://schemas.microsoft.com/office/word/2010/wordprocessingGroup" xmlns:wpi="http://schemas.microsoft.com/office/word/2010/wordprocessingInk" xmlns:wne="http://schemas.microsoft.com/office/word/2006/wordml" xmlns:wps="http://schemas.microsoft.com/office/word/2010/wordprocessingShape" mc:Ignorable="w14 w15 w16se w16cid w16 w16cex w16sdtdh wp14">
+  <w:p>
+    <w:pPr>
+      <w:pStyle w:val="Corpodetexto"/>
+      <w:spacing w:line="14" w:lineRule="auto"/>
+      <w:rPr>
+        <w:sz w:val="20"/>
+      </w:rPr>
+    </w:pPr>
+    <w:r>
+      <w:rPr>
+        <w:noProof/>
+      </w:rPr>
+      <mc:AlternateContent>
+        <mc:Choice Requires="wps">
+          <w:drawing>
+            <wp:anchor distT="0" distB="0" distL="114300" distR="114300" simplePos="0" relativeHeight="251659776" behindDoc="1" locked="0" layoutInCell="1" allowOverlap="1" wp14:anchorId="54461E5C" wp14:editId="21078D62">
+              <wp:simplePos x="0" y="0"/>
+              <wp:positionH relativeFrom="page">
+                <wp:posOffset>1492250</wp:posOffset>
+              </wp:positionH>
+              <wp:positionV relativeFrom="page">
+                <wp:posOffset>441960</wp:posOffset>
+              </wp:positionV>
+              <wp:extent cx="259715" cy="196215"/>
+              <wp:effectExtent l="0" t="0" r="0" b="0"/>
+              <wp:wrapNone/>
+              <wp:docPr id="1334271696" name="docshape1"/>
+              <wp:cNvGraphicFramePr>
+                <a:graphicFrameLocks xmlns:a="http://schemas.openxmlformats.org/drawingml/2006/main"/>
+              </wp:cNvGraphicFramePr>
+              <a:graphic xmlns:a="http://schemas.openxmlformats.org/drawingml/2006/main">
+                <a:graphicData uri="http://schemas.microsoft.com/office/word/2010/wordprocessingShape">
+                  <wps:wsp>
+                    <wps:cNvSpPr txBox="1">
+                      <a:spLocks noChangeArrowheads="1"/>
+                    </wps:cNvSpPr>
+                    <wps:spPr bwMode="auto">
+                      <a:xfrm>
+                        <a:off x="0" y="0"/>
+                        <a:ext cx="259715" cy="196215"/>
+                      </a:xfrm>
+                      <a:prstGeom prst="rect">
+                        <a:avLst/>
+                      </a:prstGeom>
+                      <a:noFill/>
+                      <a:ln>
+                        <a:noFill/>
+                      </a:ln>
+                      <a:extLst>
+                        <a:ext uri="{909E8E84-426E-40DD-AFC4-6F175D3DCCD1}">
+                          <a14:hiddenFill xmlns:a14="http://schemas.microsoft.com/office/drawing/2010/main">
+                            <a:solidFill>
+                              <a:srgbClr val="FFFFFF"/>
+                            </a:solidFill>
+                          </a14:hiddenFill>
+                        </a:ext>
+                        <a:ext uri="{91240B29-F687-4F45-9708-019B960494DF}">
+                          <a14:hiddenLine xmlns:a14="http://schemas.microsoft.com/office/drawing/2010/main" w="9525">
+                            <a:solidFill>
+                              <a:srgbClr val="000000"/>
+                            </a:solidFill>
+                            <a:miter lim="800000"/>
+                            <a:headEnd/>
+                            <a:tailEnd/>
+                          </a14:hiddenLine>
+                        </a:ext>
+                      </a:extLst>
+                    </wps:spPr>
+                    <wps:txbx>
+                      <w:txbxContent>
+                        <w:p>
+                          <w:pPr>
+                            <w:pStyle w:val="Corpodetexto"/>
+                            <w:spacing w:before="12"/>
+                            <w:ind w:left="60"/>
+                          </w:pPr>
+                          <w:r>
+                            <w:rPr>
+                              <w:spacing w:val="-5"/>
+                            </w:rPr>
+                            <w:fldChar w:fldCharType="begin"/>
+                          </w:r>
+                          <w:r>
+                            <w:rPr>
+                              <w:spacing w:val="-5"/>
+                            </w:rPr>
+                            <w:instrText xml:space="preserve"> PAGE </w:instrText>
+                          </w:r>
+                          <w:r>
+                            <w:rPr>
+                              <w:spacing w:val="-5"/>
+                            </w:rPr>
+                            <w:fldChar w:fldCharType="separate"/>
+                          </w:r>
+                          <w:r>
+                            <w:rPr>
+                              <w:spacing w:val="-5"/>
+                            </w:rPr>
+                            <w:t>10</w:t>
+                          </w:r>
+                          <w:r>
+                            <w:rPr>
+                              <w:spacing w:val="-5"/>
+                            </w:rPr>
+                            <w:fldChar w:fldCharType="end"/>
+                          </w:r>
+                        </w:p>
+                      </w:txbxContent>
+                    </wps:txbx>
+                    <wps:bodyPr rot="0" vert="horz" wrap="square" lIns="0" tIns="0" rIns="0" bIns="0" anchor="t" anchorCtr="0" upright="1">
+                      <a:noAutofit/>
+                    </wps:bodyPr>
+                  </wps:wsp>
+                </a:graphicData>
+              </a:graphic>
+              <wp14:sizeRelH relativeFrom="page">
+                <wp14:pctWidth>0</wp14:pctWidth>
+              </wp14:sizeRelH>
+              <wp14:sizeRelV relativeFrom="page">
+                <wp14:pctHeight>0</wp14:pctHeight>
+              </wp14:sizeRelV>
+            </wp:anchor>
+          </w:drawing>
+        </mc:Choice>
+        <mc:Fallback>
+          <w:pict>
+            <v:shapetype w14:anchorId="54461E5C" id="_x0000_t202" coordsize="21600,21600" o:spt="202" path="m,l,21600r21600,l21600,xe">
+              <v:stroke joinstyle="miter"/>
+              <v:path gradientshapeok="t" o:connecttype="rect"/>
+            </v:shapetype>
+            <v:shape id="docshape1" o:spid="_x0000_s1027" type="#_x0000_t202" style="position:absolute;margin-left:117.5pt;margin-top:34.8pt;width:20.45pt;height:15.45pt;z-index:-251656704;visibility:visible;mso-wrap-style:square;mso-width-percent:0;mso-height-percent:0;mso-wrap-distance-left:9pt;mso-wrap-distance-top:0;mso-wrap-distance-right:9pt;mso-wrap-distance-bottom:0;mso-position-horizontal:absolute;mso-position-horizontal-relative:page;mso-position-vertical:absolute;mso-position-vertical-relative:page;mso-width-percent:0;mso-height-percent:0;mso-width-relative:page;mso-height-relative:page;v-text-anchor:top" o:gfxdata="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" filled="f" stroked="f">
+              <v:textbox inset="0,0,0,0">
+                <w:txbxContent>
+                  <w:p>
+                    <w:pPr>
+                      <w:pStyle w:val="Corpodetexto"/>
+                      <w:spacing w:before="12"/>
+                      <w:ind w:left="60"/>
+                    </w:pPr>
+                    <w:r>
+                      <w:rPr>
+                        <w:spacing w:val="-5"/>
+                      </w:rPr>
+                      <w:fldChar w:fldCharType="begin"/>
+                    </w:r>
+                    <w:r>
+                      <w:rPr>
+                        <w:spacing w:val="-5"/>
+                      </w:rPr>
+                      <w:instrText xml:space="preserve"> PAGE </w:instrText>
+                    </w:r>
+                    <w:r>
+                      <w:rPr>
+                        <w:spacing w:val="-5"/>
+                      </w:rPr>
+                      <w:fldChar w:fldCharType="separate"/>
+                    </w:r>
+                    <w:r>
+                      <w:rPr>
+                        <w:spacing w:val="-5"/>
+                      </w:rPr>
+                      <w:t>10</w:t>
+                    </w:r>
+                    <w:r>
+                      <w:rPr>
+                        <w:spacing w:val="-5"/>
+                      </w:rPr>
+                      <w:fldChar w:fldCharType="end"/>
+                    </w:r>
+                  </w:p>
+                </w:txbxContent>
+              </v:textbox>
+              <w10:wrap anchorx="page" anchory="page"/>
+            </v:shape>
+          </w:pict>
+        </mc:Fallback>
+      </mc:AlternateContent>
+    </w:r>
+  </w:p>
+</w:hdr>
+</file>
+
+<file path=word/header2.xml><?xml version="1.0" encoding="utf-8"?>
 <w:hdr xmlns:wpc="http://schemas.microsoft.com/office/word/2010/wordprocessingCanvas" xmlns:cx="http://schemas.microsoft.com/office/drawing/2014/chartex" xmlns:cx1="http://schemas.microsoft.com/office/drawing/2015/9/8/chartex" xmlns:cx2="http://schemas.microsoft.com/office/drawing/2015/10/21/chartex" xmlns:cx3="http://schemas.microsoft.com/office/drawing/2016/5/9/chartex" xmlns:cx4="http://schemas.microsoft.com/office/drawing/2016/5/10/chartex" xmlns:cx5="http://schemas.microsoft.com/office/drawing/2016/5/11/chartex" xmlns:cx6="http://schemas.microsoft.com/office/drawing/2016/5/12/chartex" xmlns:cx7="http://schemas.microsoft.com/office/drawing/2016/5/13/chartex" xmlns:cx8="http://schemas.microsoft.com/office/drawing/2016/5/14/chartex" xmlns:mc="http://schemas.openxmlformats.org/markup-compatibility/2006" xmlns:aink="http://schemas.microsoft.com/office/drawing/2016/ink" xmlns:am3d="http://schemas.microsoft.com/office/drawing/2017/model3d" xmlns:o="urn:schemas-microsoft-com:office:office" xmlns:oel="http://schemas.microsoft.com/office/2019/extlst" xmlns:r="http://schemas.openxmlformats.org/officeDocument/2006/relationships" xmlns:m="http://schemas.openxmlformats.org/officeDocument/2006/math" xmlns:v="urn:schemas-microsoft-com:vml" xmlns:wp14="http://schemas.microsoft.com/office/word/2010/wordprocessingDrawing" xmlns:wp="http://schemas.openxmlformats.org/drawingml/2006/wordprocessingDrawing" xmlns:w10="urn:schemas-microsoft-com:office:word" xmlns:w="http://schemas.openxmlformats.org/wordprocessingml/2006/main" xmlns:w14="http://schemas.microsoft.com/office/word/2010/wordml" xmlns:w15="http://schemas.microsoft.com/office/word/2012/wordml" xmlns:w16cex="http://schemas.microsoft.com/office/word/2018/wordml/cex" xmlns:w16cid="http://schemas.microsoft.com/office/word/2016/wordml/cid" xmlns:w16="http://schemas.microsoft.com/office/word/2018/wordml" xmlns:w16sdtdh="http://schemas.microsoft.com/office/word/2020/wordml/sdtdatahash" xmlns:w16se="http://schemas.microsoft.com/office/word/2015/wordml/symex" xmlns:wpg="http://schemas.microsoft.com/office/word/2010/wordprocessingGroup" xmlns:wpi="http://schemas.microsoft.com/office/word/2010/wordprocessingInk" xmlns:wne="http://schemas.microsoft.com/office/word/2006/wordml" xmlns:wps="http://schemas.microsoft.com/office/word/2010/wordprocessingShape" mc:Ignorable="w14 w15 w16se w16cid w16 w16cex w16sdtdh wp14">
   <w:p>
     <w:pPr>
@@ -7546,7 +8447,7 @@
               <v:stroke joinstyle="miter"/>
               <v:path gradientshapeok="t" o:connecttype="rect"/>
             </v:shapetype>
-            <v:shape id="docshape1" o:spid="_x0000_s1027" type="#_x0000_t202" style="position:absolute;margin-left:117.5pt;margin-top:34.8pt;width:20.45pt;height:15.45pt;z-index:-251658752;visibility:visible;mso-wrap-style:square;mso-width-percent:0;mso-height-percent:0;mso-wrap-distance-left:9pt;mso-wrap-distance-top:0;mso-wrap-distance-right:9pt;mso-wrap-distance-bottom:0;mso-position-horizontal:absolute;mso-position-horizontal-relative:page;mso-position-vertical:absolute;mso-position-vertical-relative:page;mso-width-percent:0;mso-height-percent:0;mso-width-relative:page;mso-height-relative:page;v-text-anchor:top" o:gfxdata="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" filled="f" stroked="f">
+            <v:shape id="_x0000_s1028" type="#_x0000_t202" style="position:absolute;margin-left:117.5pt;margin-top:34.8pt;width:20.45pt;height:15.45pt;z-index:-251658752;visibility:visible;mso-wrap-style:square;mso-width-percent:0;mso-height-percent:0;mso-wrap-distance-left:9pt;mso-wrap-distance-top:0;mso-wrap-distance-right:9pt;mso-wrap-distance-bottom:0;mso-position-horizontal:absolute;mso-position-horizontal-relative:page;mso-position-vertical:absolute;mso-position-vertical-relative:page;mso-width-percent:0;mso-height-percent:0;mso-width-relative:page;mso-height-relative:page;v-text-anchor:top" o:gfxdata="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" filled="f" stroked="f">
               <v:textbox inset="0,0,0,0">
                 <w:txbxContent>
                   <w:p>
@@ -7807,6 +8708,119 @@
     </w:lvl>
   </w:abstractNum>
   <w:abstractNum w:abstractNumId="2" w15:restartNumberingAfterBreak="0">
+    <w:nsid w:val="114B0D14"/>
+    <w:multiLevelType w:val="hybridMultilevel"/>
+    <w:tmpl w:val="F828C714"/>
+    <w:lvl w:ilvl="0" w:tplc="04160001">
+      <w:start w:val="1"/>
+      <w:numFmt w:val="bullet"/>
+      <w:lvlText w:val=""/>
+      <w:lvlJc w:val="left"/>
+      <w:pPr>
+        <w:ind w:left="720" w:hanging="360"/>
+      </w:pPr>
+      <w:rPr>
+        <w:rFonts w:ascii="Symbol" w:hAnsi="Symbol" w:hint="default"/>
+      </w:rPr>
+    </w:lvl>
+    <w:lvl w:ilvl="1" w:tplc="04160003" w:tentative="1">
+      <w:start w:val="1"/>
+      <w:numFmt w:val="bullet"/>
+      <w:lvlText w:val="o"/>
+      <w:lvlJc w:val="left"/>
+      <w:pPr>
+        <w:ind w:left="1440" w:hanging="360"/>
+      </w:pPr>
+      <w:rPr>
+        <w:rFonts w:ascii="Courier New" w:hAnsi="Courier New" w:cs="Courier New" w:hint="default"/>
+      </w:rPr>
+    </w:lvl>
+    <w:lvl w:ilvl="2" w:tplc="04160005">
+      <w:start w:val="1"/>
+      <w:numFmt w:val="bullet"/>
+      <w:lvlText w:val=""/>
+      <w:lvlJc w:val="left"/>
+      <w:pPr>
+        <w:ind w:left="2160" w:hanging="360"/>
+      </w:pPr>
+      <w:rPr>
+        <w:rFonts w:ascii="Wingdings" w:hAnsi="Wingdings" w:hint="default"/>
+      </w:rPr>
+    </w:lvl>
+    <w:lvl w:ilvl="3" w:tplc="04160001" w:tentative="1">
+      <w:start w:val="1"/>
+      <w:numFmt w:val="bullet"/>
+      <w:lvlText w:val=""/>
+      <w:lvlJc w:val="left"/>
+      <w:pPr>
+        <w:ind w:left="2880" w:hanging="360"/>
+      </w:pPr>
+      <w:rPr>
+        <w:rFonts w:ascii="Symbol" w:hAnsi="Symbol" w:hint="default"/>
+      </w:rPr>
+    </w:lvl>
+    <w:lvl w:ilvl="4" w:tplc="04160003" w:tentative="1">
+      <w:start w:val="1"/>
+      <w:numFmt w:val="bullet"/>
+      <w:lvlText w:val="o"/>
+      <w:lvlJc w:val="left"/>
+      <w:pPr>
+        <w:ind w:left="3600" w:hanging="360"/>
+      </w:pPr>
+      <w:rPr>
+        <w:rFonts w:ascii="Courier New" w:hAnsi="Courier New" w:cs="Courier New" w:hint="default"/>
+      </w:rPr>
+    </w:lvl>
+    <w:lvl w:ilvl="5" w:tplc="04160005" w:tentative="1">
+      <w:start w:val="1"/>
+      <w:numFmt w:val="bullet"/>
+      <w:lvlText w:val=""/>
+      <w:lvlJc w:val="left"/>
+      <w:pPr>
+        <w:ind w:left="4320" w:hanging="360"/>
+      </w:pPr>
+      <w:rPr>
+        <w:rFonts w:ascii="Wingdings" w:hAnsi="Wingdings" w:hint="default"/>
+      </w:rPr>
+    </w:lvl>
+    <w:lvl w:ilvl="6" w:tplc="04160001" w:tentative="1">
+      <w:start w:val="1"/>
+      <w:numFmt w:val="bullet"/>
+      <w:lvlText w:val=""/>
+      <w:lvlJc w:val="left"/>
+      <w:pPr>
+        <w:ind w:left="5040" w:hanging="360"/>
+      </w:pPr>
+      <w:rPr>
+        <w:rFonts w:ascii="Symbol" w:hAnsi="Symbol" w:hint="default"/>
+      </w:rPr>
+    </w:lvl>
+    <w:lvl w:ilvl="7" w:tplc="04160003" w:tentative="1">
+      <w:start w:val="1"/>
+      <w:numFmt w:val="bullet"/>
+      <w:lvlText w:val="o"/>
+      <w:lvlJc w:val="left"/>
+      <w:pPr>
+        <w:ind w:left="5760" w:hanging="360"/>
+      </w:pPr>
+      <w:rPr>
+        <w:rFonts w:ascii="Courier New" w:hAnsi="Courier New" w:cs="Courier New" w:hint="default"/>
+      </w:rPr>
+    </w:lvl>
+    <w:lvl w:ilvl="8" w:tplc="04160005" w:tentative="1">
+      <w:start w:val="1"/>
+      <w:numFmt w:val="bullet"/>
+      <w:lvlText w:val=""/>
+      <w:lvlJc w:val="left"/>
+      <w:pPr>
+        <w:ind w:left="6480" w:hanging="360"/>
+      </w:pPr>
+      <w:rPr>
+        <w:rFonts w:ascii="Wingdings" w:hAnsi="Wingdings" w:hint="default"/>
+      </w:rPr>
+    </w:lvl>
+  </w:abstractNum>
+  <w:abstractNum w:abstractNumId="3" w15:restartNumberingAfterBreak="0">
     <w:nsid w:val="1C040819"/>
     <w:multiLevelType w:val="multilevel"/>
     <w:tmpl w:val="908E1290"/>
@@ -7935,7 +8949,7 @@
       </w:rPr>
     </w:lvl>
   </w:abstractNum>
-  <w:abstractNum w:abstractNumId="3" w15:restartNumberingAfterBreak="0">
+  <w:abstractNum w:abstractNumId="4" w15:restartNumberingAfterBreak="0">
     <w:nsid w:val="241D22C9"/>
     <w:multiLevelType w:val="hybridMultilevel"/>
     <w:tmpl w:val="54BE8026"/>
@@ -8062,7 +9076,7 @@
       </w:rPr>
     </w:lvl>
   </w:abstractNum>
-  <w:abstractNum w:abstractNumId="4" w15:restartNumberingAfterBreak="0">
+  <w:abstractNum w:abstractNumId="5" w15:restartNumberingAfterBreak="0">
     <w:nsid w:val="282007A2"/>
     <w:multiLevelType w:val="multilevel"/>
     <w:tmpl w:val="FB7081F4"/>
@@ -8198,7 +9212,7 @@
       </w:rPr>
     </w:lvl>
   </w:abstractNum>
-  <w:abstractNum w:abstractNumId="5" w15:restartNumberingAfterBreak="0">
+  <w:abstractNum w:abstractNumId="6" w15:restartNumberingAfterBreak="0">
     <w:nsid w:val="2F657764"/>
     <w:multiLevelType w:val="multilevel"/>
     <w:tmpl w:val="2E52676C"/>
@@ -8320,7 +9334,7 @@
       </w:rPr>
     </w:lvl>
   </w:abstractNum>
-  <w:abstractNum w:abstractNumId="6" w15:restartNumberingAfterBreak="0">
+  <w:abstractNum w:abstractNumId="7" w15:restartNumberingAfterBreak="0">
     <w:nsid w:val="45341232"/>
     <w:multiLevelType w:val="hybridMultilevel"/>
     <w:tmpl w:val="730623C0"/>
@@ -8440,7 +9454,7 @@
       </w:rPr>
     </w:lvl>
   </w:abstractNum>
-  <w:abstractNum w:abstractNumId="7" w15:restartNumberingAfterBreak="0">
+  <w:abstractNum w:abstractNumId="8" w15:restartNumberingAfterBreak="0">
     <w:nsid w:val="4DE75242"/>
     <w:multiLevelType w:val="multilevel"/>
     <w:tmpl w:val="0E226D9C"/>
@@ -8562,7 +9576,7 @@
       </w:rPr>
     </w:lvl>
   </w:abstractNum>
-  <w:abstractNum w:abstractNumId="8" w15:restartNumberingAfterBreak="0">
+  <w:abstractNum w:abstractNumId="9" w15:restartNumberingAfterBreak="0">
     <w:nsid w:val="50866993"/>
     <w:multiLevelType w:val="hybridMultilevel"/>
     <w:tmpl w:val="1AA69A3C"/>
@@ -8675,7 +9689,7 @@
       </w:rPr>
     </w:lvl>
   </w:abstractNum>
-  <w:abstractNum w:abstractNumId="9" w15:restartNumberingAfterBreak="0">
+  <w:abstractNum w:abstractNumId="10" w15:restartNumberingAfterBreak="0">
     <w:nsid w:val="5A4373DE"/>
     <w:multiLevelType w:val="hybridMultilevel"/>
     <w:tmpl w:val="C430099A"/>
@@ -8796,7 +9810,7 @@
       </w:rPr>
     </w:lvl>
   </w:abstractNum>
-  <w:abstractNum w:abstractNumId="10" w15:restartNumberingAfterBreak="0">
+  <w:abstractNum w:abstractNumId="11" w15:restartNumberingAfterBreak="0">
     <w:nsid w:val="67656B71"/>
     <w:multiLevelType w:val="multilevel"/>
     <w:tmpl w:val="2FF4ED98"/>
@@ -8925,7 +9939,7 @@
       </w:rPr>
     </w:lvl>
   </w:abstractNum>
-  <w:abstractNum w:abstractNumId="11" w15:restartNumberingAfterBreak="0">
+  <w:abstractNum w:abstractNumId="12" w15:restartNumberingAfterBreak="0">
     <w:nsid w:val="6A9A6227"/>
     <w:multiLevelType w:val="multilevel"/>
     <w:tmpl w:val="9D988202"/>
@@ -9039,40 +10053,43 @@
     </w:lvl>
   </w:abstractNum>
   <w:num w:numId="1" w16cid:durableId="803352976">
-    <w:abstractNumId w:val="10"/>
+    <w:abstractNumId w:val="11"/>
   </w:num>
   <w:num w:numId="2" w16cid:durableId="92635075">
     <w:abstractNumId w:val="0"/>
   </w:num>
   <w:num w:numId="3" w16cid:durableId="293947131">
+    <w:abstractNumId w:val="6"/>
+  </w:num>
+  <w:num w:numId="4" w16cid:durableId="49118197">
+    <w:abstractNumId w:val="4"/>
+  </w:num>
+  <w:num w:numId="5" w16cid:durableId="684403364">
+    <w:abstractNumId w:val="7"/>
+  </w:num>
+  <w:num w:numId="6" w16cid:durableId="1399590831">
     <w:abstractNumId w:val="5"/>
   </w:num>
-  <w:num w:numId="4" w16cid:durableId="49118197">
+  <w:num w:numId="7" w16cid:durableId="1675571637">
+    <w:abstractNumId w:val="10"/>
+  </w:num>
+  <w:num w:numId="8" w16cid:durableId="930704040">
+    <w:abstractNumId w:val="8"/>
+  </w:num>
+  <w:num w:numId="9" w16cid:durableId="1997685955">
     <w:abstractNumId w:val="3"/>
   </w:num>
-  <w:num w:numId="5" w16cid:durableId="684403364">
-    <w:abstractNumId w:val="6"/>
-  </w:num>
-  <w:num w:numId="6" w16cid:durableId="1399590831">
-    <w:abstractNumId w:val="4"/>
-  </w:num>
-  <w:num w:numId="7" w16cid:durableId="1675571637">
-    <w:abstractNumId w:val="9"/>
-  </w:num>
-  <w:num w:numId="8" w16cid:durableId="930704040">
-    <w:abstractNumId w:val="7"/>
-  </w:num>
-  <w:num w:numId="9" w16cid:durableId="1997685955">
-    <w:abstractNumId w:val="2"/>
-  </w:num>
   <w:num w:numId="10" w16cid:durableId="2112317808">
-    <w:abstractNumId w:val="11"/>
+    <w:abstractNumId w:val="12"/>
   </w:num>
   <w:num w:numId="11" w16cid:durableId="1322587513">
     <w:abstractNumId w:val="1"/>
   </w:num>
   <w:num w:numId="12" w16cid:durableId="1380058815">
-    <w:abstractNumId w:val="8"/>
+    <w:abstractNumId w:val="9"/>
+  </w:num>
+  <w:num w:numId="13" w16cid:durableId="2077975963">
+    <w:abstractNumId w:val="2"/>
   </w:num>
 </w:numbering>
 </file>
@@ -9276,7 +10293,7 @@
     <w:lsdException w:name="Medium Shading 2 Accent 1" w:uiPriority="64"/>
     <w:lsdException w:name="Medium List 1 Accent 1" w:uiPriority="65"/>
     <w:lsdException w:name="Revision" w:semiHidden="1"/>
-    <w:lsdException w:name="List Paragraph" w:uiPriority="34" w:qFormat="1"/>
+    <w:lsdException w:name="List Paragraph" w:uiPriority="1" w:qFormat="1"/>
     <w:lsdException w:name="Quote" w:uiPriority="29" w:qFormat="1"/>
     <w:lsdException w:name="Intense Quote" w:uiPriority="30" w:qFormat="1"/>
     <w:lsdException w:name="Medium List 2 Accent 1" w:uiPriority="66"/>
@@ -9562,7 +10579,7 @@
   <w:style w:type="paragraph" w:styleId="Sumrio1">
     <w:name w:val="toc 1"/>
     <w:basedOn w:val="Normal"/>
-    <w:uiPriority w:val="1"/>
+    <w:uiPriority w:val="39"/>
     <w:qFormat/>
     <w:pPr>
       <w:spacing w:before="137"/>
@@ -9578,7 +10595,7 @@
   <w:style w:type="paragraph" w:styleId="Sumrio2">
     <w:name w:val="toc 2"/>
     <w:basedOn w:val="Normal"/>
-    <w:uiPriority w:val="1"/>
+    <w:uiPriority w:val="39"/>
     <w:qFormat/>
     <w:pPr>
       <w:spacing w:before="139"/>
@@ -9602,7 +10619,7 @@
   <w:style w:type="paragraph" w:styleId="PargrafodaLista">
     <w:name w:val="List Paragraph"/>
     <w:basedOn w:val="Normal"/>
-    <w:uiPriority w:val="34"/>
+    <w:uiPriority w:val="1"/>
     <w:qFormat/>
     <w:pPr>
       <w:ind w:left="1530" w:hanging="360"/>
@@ -9647,6 +10664,29 @@
     <w:rPr>
       <w:color w:val="800080" w:themeColor="followedHyperlink"/>
       <w:u w:val="single"/>
+    </w:rPr>
+  </w:style>
+  <w:style w:type="paragraph" w:styleId="CabealhodoSumrio">
+    <w:name w:val="TOC Heading"/>
+    <w:basedOn w:val="Ttulo1"/>
+    <w:next w:val="Normal"/>
+    <w:uiPriority w:val="39"/>
+    <w:semiHidden/>
+    <w:unhideWhenUsed/>
+    <w:qFormat/>
+    <w:rsid w:val="00591D6A"/>
+    <w:pPr>
+      <w:keepNext/>
+      <w:keepLines/>
+      <w:spacing w:before="240"/>
+      <w:ind w:left="0" w:firstLine="0"/>
+      <w:outlineLvl w:val="9"/>
+    </w:pPr>
+    <w:rPr>
+      <w:rFonts w:asciiTheme="majorHAnsi" w:eastAsiaTheme="majorEastAsia" w:hAnsiTheme="majorHAnsi" w:cstheme="majorBidi"/>
+      <w:b w:val="0"/>
+      <w:bCs w:val="0"/>
+      <w:color w:val="365F91" w:themeColor="accent1" w:themeShade="BF"/>
     </w:rPr>
   </w:style>
 </w:styles>

--- a/Módulo B/ANÁLISE FUNDAMENTALISTA DO ATIVO MGLU.docx
+++ b/Módulo B/ANÁLISE FUNDAMENTALISTA DO ATIVO MGLU.docx
@@ -46,7 +46,7 @@
           <w:sz w:val="20"/>
         </w:rPr>
         <w:drawing>
-          <wp:inline distT="0" distB="0" distL="0" distR="0" wp14:anchorId="12DE35B3" wp14:editId="71BECEEB">
+          <wp:inline distT="0" distB="0" distL="0" distR="0" wp14:anchorId="53B48F38" wp14:editId="50E72D83">
             <wp:extent cx="1174951" cy="1051941"/>
             <wp:effectExtent l="0" t="0" r="0" b="0"/>
             <wp:docPr id="1" name="image1.jpeg"/>
@@ -741,6 +741,12 @@
     </w:p>
     <w:sdt>
       <w:sdtPr>
+        <w:rPr>
+          <w:rFonts w:ascii="Arial" w:eastAsia="Arial" w:hAnsi="Arial" w:cs="Arial"/>
+          <w:color w:val="auto"/>
+          <w:sz w:val="22"/>
+          <w:szCs w:val="22"/>
+        </w:rPr>
         <w:id w:val="962157952"/>
         <w:docPartObj>
           <w:docPartGallery w:val="Table of Contents"/>
@@ -749,12 +755,8 @@
       </w:sdtPr>
       <w:sdtEndPr>
         <w:rPr>
-          <w:rFonts w:ascii="Arial" w:eastAsia="Arial" w:hAnsi="Arial" w:cs="Arial"/>
           <w:b/>
           <w:bCs/>
-          <w:color w:val="auto"/>
-          <w:sz w:val="22"/>
-          <w:szCs w:val="22"/>
         </w:rPr>
       </w:sdtEndPr>
       <w:sdtContent>
@@ -794,7 +796,7 @@
           <w:r>
             <w:fldChar w:fldCharType="separate"/>
           </w:r>
-          <w:hyperlink w:anchor="_Toc141028678" w:history="1">
+          <w:hyperlink w:anchor="_Toc142890391" w:history="1">
             <w:r>
               <w:rPr>
                 <w:rStyle w:val="Hyperlink"/>
@@ -844,7 +846,7 @@
                 <w:noProof/>
                 <w:webHidden/>
               </w:rPr>
-              <w:instrText xml:space="preserve"> PAGEREF _Toc141028678 \h </w:instrText>
+              <w:instrText xml:space="preserve"> PAGEREF _Toc142890391 \h </w:instrText>
             </w:r>
             <w:r>
               <w:rPr>
@@ -892,7 +894,7 @@
               <w14:ligatures w14:val="standardContextual"/>
             </w:rPr>
           </w:pPr>
-          <w:hyperlink w:anchor="_Toc141028679" w:history="1">
+          <w:hyperlink w:anchor="_Toc142890392" w:history="1">
             <w:r>
               <w:rPr>
                 <w:rStyle w:val="Hyperlink"/>
@@ -940,7 +942,7 @@
                 <w:noProof/>
                 <w:webHidden/>
               </w:rPr>
-              <w:instrText xml:space="preserve"> PAGEREF _Toc141028679 \h </w:instrText>
+              <w:instrText xml:space="preserve"> PAGEREF _Toc142890392 \h </w:instrText>
             </w:r>
             <w:r>
               <w:rPr>
@@ -988,7 +990,7 @@
               <w14:ligatures w14:val="standardContextual"/>
             </w:rPr>
           </w:pPr>
-          <w:hyperlink w:anchor="_Toc141028680" w:history="1">
+          <w:hyperlink w:anchor="_Toc142890393" w:history="1">
             <w:r>
               <w:rPr>
                 <w:rStyle w:val="Hyperlink"/>
@@ -1036,7 +1038,7 @@
                 <w:noProof/>
                 <w:webHidden/>
               </w:rPr>
-              <w:instrText xml:space="preserve"> PAGEREF _Toc141028680 \h </w:instrText>
+              <w:instrText xml:space="preserve"> PAGEREF _Toc142890393 \h </w:instrText>
             </w:r>
             <w:r>
               <w:rPr>
@@ -1084,7 +1086,7 @@
               <w14:ligatures w14:val="standardContextual"/>
             </w:rPr>
           </w:pPr>
-          <w:hyperlink w:anchor="_Toc141028681" w:history="1">
+          <w:hyperlink w:anchor="_Toc142890394" w:history="1">
             <w:r>
               <w:rPr>
                 <w:rStyle w:val="Hyperlink"/>
@@ -1147,7 +1149,7 @@
                 <w:noProof/>
                 <w:webHidden/>
               </w:rPr>
-              <w:instrText xml:space="preserve"> PAGEREF _Toc141028681 \h </w:instrText>
+              <w:instrText xml:space="preserve"> PAGEREF _Toc142890394 \h </w:instrText>
             </w:r>
             <w:r>
               <w:rPr>
@@ -1195,7 +1197,7 @@
               <w14:ligatures w14:val="standardContextual"/>
             </w:rPr>
           </w:pPr>
-          <w:hyperlink w:anchor="_Toc141028682" w:history="1">
+          <w:hyperlink w:anchor="_Toc142890395" w:history="1">
             <w:r>
               <w:rPr>
                 <w:rStyle w:val="Hyperlink"/>
@@ -1258,7 +1260,7 @@
                 <w:noProof/>
                 <w:webHidden/>
               </w:rPr>
-              <w:instrText xml:space="preserve"> PAGEREF _Toc141028682 \h </w:instrText>
+              <w:instrText xml:space="preserve"> PAGEREF _Toc142890395 \h </w:instrText>
             </w:r>
             <w:r>
               <w:rPr>
@@ -1306,7 +1308,7 @@
               <w14:ligatures w14:val="standardContextual"/>
             </w:rPr>
           </w:pPr>
-          <w:hyperlink w:anchor="_Toc141028683" w:history="1">
+          <w:hyperlink w:anchor="_Toc142890396" w:history="1">
             <w:r>
               <w:rPr>
                 <w:rStyle w:val="Hyperlink"/>
@@ -1384,7 +1386,7 @@
                 <w:noProof/>
                 <w:webHidden/>
               </w:rPr>
-              <w:instrText xml:space="preserve"> PAGEREF _Toc141028683 \h </w:instrText>
+              <w:instrText xml:space="preserve"> PAGEREF _Toc142890396 \h </w:instrText>
             </w:r>
             <w:r>
               <w:rPr>
@@ -1434,7 +1436,7 @@
               <w14:ligatures w14:val="standardContextual"/>
             </w:rPr>
           </w:pPr>
-          <w:hyperlink w:anchor="_Toc141028684" w:history="1">
+          <w:hyperlink w:anchor="_Toc142890397" w:history="1">
             <w:r>
               <w:rPr>
                 <w:rStyle w:val="Hyperlink"/>
@@ -1559,7 +1561,7 @@
                 <w:noProof/>
                 <w:webHidden/>
               </w:rPr>
-              <w:instrText xml:space="preserve"> PAGEREF _Toc141028684 \h </w:instrText>
+              <w:instrText xml:space="preserve"> PAGEREF _Toc142890397 \h </w:instrText>
             </w:r>
             <w:r>
               <w:rPr>
@@ -1607,7 +1609,7 @@
               <w14:ligatures w14:val="standardContextual"/>
             </w:rPr>
           </w:pPr>
-          <w:hyperlink w:anchor="_Toc141028685" w:history="1">
+          <w:hyperlink w:anchor="_Toc142890398" w:history="1">
             <w:r>
               <w:rPr>
                 <w:rStyle w:val="Hyperlink"/>
@@ -1685,7 +1687,7 @@
                 <w:noProof/>
                 <w:webHidden/>
               </w:rPr>
-              <w:instrText xml:space="preserve"> PAGEREF _Toc141028685 \h </w:instrText>
+              <w:instrText xml:space="preserve"> PAGEREF _Toc142890398 \h </w:instrText>
             </w:r>
             <w:r>
               <w:rPr>
@@ -1733,7 +1735,7 @@
               <w14:ligatures w14:val="standardContextual"/>
             </w:rPr>
           </w:pPr>
-          <w:hyperlink w:anchor="_Toc141028686" w:history="1">
+          <w:hyperlink w:anchor="_Toc142890399" w:history="1">
             <w:r>
               <w:rPr>
                 <w:rStyle w:val="Hyperlink"/>
@@ -1856,7 +1858,7 @@
                 <w:noProof/>
                 <w:webHidden/>
               </w:rPr>
-              <w:instrText xml:space="preserve"> PAGEREF _Toc141028686 \h </w:instrText>
+              <w:instrText xml:space="preserve"> PAGEREF _Toc142890399 \h </w:instrText>
             </w:r>
             <w:r>
               <w:rPr>
@@ -1906,7 +1908,7 @@
               <w14:ligatures w14:val="standardContextual"/>
             </w:rPr>
           </w:pPr>
-          <w:hyperlink w:anchor="_Toc141028687" w:history="1">
+          <w:hyperlink w:anchor="_Toc142890400" w:history="1">
             <w:r>
               <w:rPr>
                 <w:rStyle w:val="Hyperlink"/>
@@ -1956,7 +1958,7 @@
                 <w:noProof/>
                 <w:webHidden/>
               </w:rPr>
-              <w:instrText xml:space="preserve"> PAGEREF _Toc141028687 \h </w:instrText>
+              <w:instrText xml:space="preserve"> PAGEREF _Toc142890400 \h </w:instrText>
             </w:r>
             <w:r>
               <w:rPr>
@@ -2003,7 +2005,7 @@
               <w14:ligatures w14:val="standardContextual"/>
             </w:rPr>
           </w:pPr>
-          <w:hyperlink w:anchor="_Toc141028688" w:history="1">
+          <w:hyperlink w:anchor="_Toc142890401" w:history="1">
             <w:r>
               <w:rPr>
                 <w:rStyle w:val="Hyperlink"/>
@@ -2030,7 +2032,7 @@
                 <w:noProof/>
                 <w:webHidden/>
               </w:rPr>
-              <w:instrText xml:space="preserve"> PAGEREF _Toc141028688 \h </w:instrText>
+              <w:instrText xml:space="preserve"> PAGEREF _Toc142890401 \h </w:instrText>
             </w:r>
             <w:r>
               <w:rPr>
@@ -2095,7 +2097,7 @@
           <w:tab w:val="left" w:pos="458"/>
         </w:tabs>
       </w:pPr>
-      <w:bookmarkStart w:id="1" w:name="_Toc141028678"/>
+      <w:bookmarkStart w:id="1" w:name="_Toc142890391"/>
       <w:r>
         <w:rPr>
           <w:spacing w:val="-2"/>
@@ -2126,7 +2128,7 @@
           <w:tab w:val="left" w:pos="572"/>
         </w:tabs>
       </w:pPr>
-      <w:bookmarkStart w:id="2" w:name="_Toc141028679"/>
+      <w:bookmarkStart w:id="2" w:name="_Toc142890392"/>
       <w:r>
         <w:rPr>
           <w:spacing w:val="-2"/>
@@ -2161,7 +2163,7 @@
         <w:jc w:val="both"/>
       </w:pPr>
       <w:r>
-        <w:t>Em meio há tantas informações que são informadas nos resultados das empresas em seus Balanços Patrimoniais e Demonstrativos de Resultado de Exercício, o investidor acaba se perdendo em meio há tantas informações e acaba recorrendo a análise de terceiros sem ter crivo para saber se a interpretação e ação perante aqueles dados é a mais adequada para o seu dinheiro.</w:t>
+        <w:t>Em meio há tantas informações que são informadas nos resultados das empresas em seus Balanços Patrimoniais e Demonstrativos de Resultado de Exercício, o investidor acaba se perdendo em meio há tantas informações e acaba recorrendo a análise de terceiros sem ter crivo pessoal para saber se a interpretação e ação perante aqueles dados é a mais adequada para o seu dinheiro.</w:t>
       </w:r>
     </w:p>
     <w:p>
@@ -2392,7 +2394,7 @@
         </w:rPr>
         <w:lastRenderedPageBreak/>
         <w:drawing>
-          <wp:anchor distT="0" distB="0" distL="114300" distR="114300" simplePos="0" relativeHeight="251660288" behindDoc="1" locked="0" layoutInCell="1" allowOverlap="1" wp14:anchorId="401504BB" wp14:editId="0163616A">
+          <wp:anchor distT="0" distB="0" distL="114300" distR="114300" simplePos="0" relativeHeight="251660288" behindDoc="1" locked="0" layoutInCell="1" allowOverlap="1" wp14:anchorId="4FC9D015" wp14:editId="0C409923">
             <wp:simplePos x="0" y="0"/>
             <wp:positionH relativeFrom="margin">
               <wp:align>left</wp:align>
@@ -2836,7 +2838,7 @@
         </w:tabs>
         <w:ind w:left="570" w:hanging="468"/>
       </w:pPr>
-      <w:bookmarkStart w:id="3" w:name="_Toc141028680"/>
+      <w:bookmarkStart w:id="3" w:name="_Toc142890393"/>
       <w:r>
         <w:rPr>
           <w:spacing w:val="-2"/>
@@ -2899,7 +2901,7 @@
         <w:t xml:space="preserve"> </w:t>
       </w:r>
       <w:r>
-        <w:t>And Holder que fazem investimentos à longo prazo a terem informações cruciais para sobre a empresa a qual deseja investir de maneira mais assertiva e prática.</w:t>
+        <w:t>And Holder que fazem investimentos à longo prazo a terem informações cruciais sobre a empresa a qual deseja investir de maneira mais assertiva e prática.</w:t>
       </w:r>
     </w:p>
     <w:p>
@@ -2922,7 +2924,7 @@
         </w:tabs>
         <w:ind w:left="570" w:hanging="468"/>
       </w:pPr>
-      <w:bookmarkStart w:id="4" w:name="_Toc141028681"/>
+      <w:bookmarkStart w:id="4" w:name="_Toc142890394"/>
       <w:r>
         <w:t>Público</w:t>
       </w:r>
@@ -3052,7 +3054,7 @@
         <w:spacing w:before="185"/>
         <w:ind w:left="572" w:hanging="471"/>
       </w:pPr>
-      <w:bookmarkStart w:id="5" w:name="_Toc141028682"/>
+      <w:bookmarkStart w:id="5" w:name="_Toc142890395"/>
       <w:r>
         <w:t>Modelo</w:t>
       </w:r>
@@ -3084,7 +3086,7 @@
           <w:noProof/>
         </w:rPr>
         <w:drawing>
-          <wp:anchor distT="0" distB="0" distL="0" distR="0" simplePos="0" relativeHeight="251659264" behindDoc="0" locked="0" layoutInCell="1" allowOverlap="1" wp14:anchorId="5C9CCD10" wp14:editId="0673C971">
+          <wp:anchor distT="0" distB="0" distL="0" distR="0" simplePos="0" relativeHeight="251659264" behindDoc="0" locked="0" layoutInCell="1" allowOverlap="1" wp14:anchorId="253F8F96" wp14:editId="127425FE">
             <wp:simplePos x="0" y="0"/>
             <wp:positionH relativeFrom="page">
               <wp:posOffset>1130300</wp:posOffset>
@@ -3447,7 +3449,7 @@
         <w:spacing w:before="1"/>
         <w:ind w:left="572" w:hanging="471"/>
       </w:pPr>
-      <w:bookmarkStart w:id="6" w:name="_Toc141028683"/>
+      <w:bookmarkStart w:id="6" w:name="_Toc142890396"/>
       <w:r>
         <w:lastRenderedPageBreak/>
         <w:t>Fatos</w:t>
@@ -3524,6 +3526,7 @@
         <w:rPr>
           <w:b/>
           <w:sz w:val="28"/>
+          <w:u w:val="single"/>
         </w:rPr>
       </w:pPr>
       <w:r>
@@ -3533,10 +3536,10 @@
           <w:sz w:val="28"/>
         </w:rPr>
         <w:drawing>
-          <wp:inline distT="0" distB="0" distL="0" distR="0" wp14:anchorId="23039ED6" wp14:editId="5CF146B7">
-            <wp:extent cx="6013210" cy="6965556"/>
-            <wp:effectExtent l="0" t="0" r="6985" b="0"/>
-            <wp:docPr id="726337524" name="Imagem 2"/>
+          <wp:inline distT="0" distB="0" distL="0" distR="0" wp14:anchorId="0CE2331B" wp14:editId="5CCF3E44">
+            <wp:extent cx="6254750" cy="7487920"/>
+            <wp:effectExtent l="0" t="0" r="0" b="0"/>
+            <wp:docPr id="1938431308" name="Imagem 1"/>
             <wp:cNvGraphicFramePr>
               <a:graphicFrameLocks xmlns:a="http://schemas.openxmlformats.org/drawingml/2006/main" noChangeAspect="1"/>
             </wp:cNvGraphicFramePr>
@@ -3544,7 +3547,7 @@
               <a:graphicData uri="http://schemas.openxmlformats.org/drawingml/2006/picture">
                 <pic:pic xmlns:pic="http://schemas.openxmlformats.org/drawingml/2006/picture">
                   <pic:nvPicPr>
-                    <pic:cNvPr id="0" name="Picture 3"/>
+                    <pic:cNvPr id="0" name="Picture 1"/>
                     <pic:cNvPicPr>
                       <a:picLocks noChangeAspect="1" noChangeArrowheads="1"/>
                     </pic:cNvPicPr>
@@ -3565,7 +3568,7 @@
                   <pic:spPr bwMode="auto">
                     <a:xfrm>
                       <a:off x="0" y="0"/>
-                      <a:ext cx="6015512" cy="6968223"/>
+                      <a:ext cx="6254750" cy="7487920"/>
                     </a:xfrm>
                     <a:prstGeom prst="rect">
                       <a:avLst/>
@@ -3666,9 +3669,8 @@
         </w:tabs>
         <w:spacing w:before="89"/>
       </w:pPr>
-      <w:bookmarkStart w:id="7" w:name="_Toc141028684"/>
-      <w:r>
-        <w:lastRenderedPageBreak/>
+      <w:bookmarkStart w:id="7" w:name="_Toc142890397"/>
+      <w:r>
         <w:t>Integração,</w:t>
       </w:r>
       <w:r>
@@ -3742,7 +3744,7 @@
         </w:tabs>
         <w:ind w:left="572" w:hanging="471"/>
       </w:pPr>
-      <w:bookmarkStart w:id="8" w:name="_Toc141028685"/>
+      <w:bookmarkStart w:id="8" w:name="_Toc142890398"/>
       <w:r>
         <w:t>Fontes</w:t>
       </w:r>
@@ -4196,7 +4198,7 @@
         </w:tabs>
         <w:ind w:left="570" w:hanging="468"/>
       </w:pPr>
-      <w:bookmarkStart w:id="9" w:name="_Toc141028686"/>
+      <w:bookmarkStart w:id="9" w:name="_Toc142890399"/>
       <w:r>
         <w:t>Processos</w:t>
       </w:r>
@@ -4906,7 +4908,7 @@
           <w:noProof/>
         </w:rPr>
         <w:drawing>
-          <wp:inline distT="0" distB="0" distL="0" distR="0" wp14:anchorId="2F32C58E" wp14:editId="49D1A1B7">
+          <wp:inline distT="0" distB="0" distL="0" distR="0" wp14:anchorId="15949E08" wp14:editId="017F5EE5">
             <wp:extent cx="6254750" cy="4169410"/>
             <wp:effectExtent l="57150" t="0" r="88900" b="0"/>
             <wp:docPr id="534809420" name="Diagrama 1">
@@ -5067,7 +5069,6 @@
           <w:b/>
           <w:bCs/>
         </w:rPr>
-        <w:lastRenderedPageBreak/>
         <w:t xml:space="preserve">Evidências das </w:t>
       </w:r>
       <w:r>
@@ -5113,7 +5114,7 @@
           <w:noProof/>
         </w:rPr>
         <w:drawing>
-          <wp:anchor distT="0" distB="0" distL="114300" distR="114300" simplePos="0" relativeHeight="251661312" behindDoc="1" locked="0" layoutInCell="1" allowOverlap="1" wp14:anchorId="0A35CE1D" wp14:editId="4D30DFD6">
+          <wp:anchor distT="0" distB="0" distL="114300" distR="114300" simplePos="0" relativeHeight="251661312" behindDoc="1" locked="0" layoutInCell="1" allowOverlap="1" wp14:anchorId="0E681D55" wp14:editId="4B3A0AD0">
             <wp:simplePos x="0" y="0"/>
             <wp:positionH relativeFrom="margin">
               <wp:posOffset>-419735</wp:posOffset>
@@ -5203,7 +5204,7 @@
           <w:noProof/>
         </w:rPr>
         <w:drawing>
-          <wp:anchor distT="0" distB="0" distL="114300" distR="114300" simplePos="0" relativeHeight="251662336" behindDoc="0" locked="0" layoutInCell="1" allowOverlap="1" wp14:anchorId="67080283" wp14:editId="39553967">
+          <wp:anchor distT="0" distB="0" distL="114300" distR="114300" simplePos="0" relativeHeight="251662336" behindDoc="0" locked="0" layoutInCell="1" allowOverlap="1" wp14:anchorId="0CBDB71A" wp14:editId="65262108">
             <wp:simplePos x="0" y="0"/>
             <wp:positionH relativeFrom="margin">
               <wp:posOffset>2767965</wp:posOffset>
@@ -5275,7 +5276,7 @@
           <w:noProof/>
         </w:rPr>
         <w:drawing>
-          <wp:anchor distT="0" distB="0" distL="114300" distR="114300" simplePos="0" relativeHeight="251663360" behindDoc="0" locked="0" layoutInCell="1" allowOverlap="1" wp14:anchorId="1587E7C8" wp14:editId="19D3A273">
+          <wp:anchor distT="0" distB="0" distL="114300" distR="114300" simplePos="0" relativeHeight="251663360" behindDoc="0" locked="0" layoutInCell="1" allowOverlap="1" wp14:anchorId="02CE1FC7" wp14:editId="38A5D00A">
             <wp:simplePos x="0" y="0"/>
             <wp:positionH relativeFrom="column">
               <wp:posOffset>-276528</wp:posOffset>
@@ -5367,7 +5368,7 @@
           <w:noProof/>
         </w:rPr>
         <w:drawing>
-          <wp:anchor distT="0" distB="0" distL="114300" distR="114300" simplePos="0" relativeHeight="251664384" behindDoc="0" locked="0" layoutInCell="1" allowOverlap="1" wp14:anchorId="670BD17E" wp14:editId="4B70C60F">
+          <wp:anchor distT="0" distB="0" distL="114300" distR="114300" simplePos="0" relativeHeight="251664384" behindDoc="0" locked="0" layoutInCell="1" allowOverlap="1" wp14:anchorId="4C2AD2B2" wp14:editId="21E1D6F3">
             <wp:simplePos x="0" y="0"/>
             <wp:positionH relativeFrom="margin">
               <wp:posOffset>2962413</wp:posOffset>
@@ -5681,7 +5682,7 @@
         </w:rPr>
         <w:lastRenderedPageBreak/>
         <w:drawing>
-          <wp:anchor distT="0" distB="0" distL="114300" distR="114300" simplePos="0" relativeHeight="251666432" behindDoc="0" locked="0" layoutInCell="1" allowOverlap="1" wp14:anchorId="406B0DE2" wp14:editId="6600682C">
+          <wp:anchor distT="0" distB="0" distL="114300" distR="114300" simplePos="0" relativeHeight="251666432" behindDoc="0" locked="0" layoutInCell="1" allowOverlap="1" wp14:anchorId="6FFFEB69" wp14:editId="47F711C2">
             <wp:simplePos x="0" y="0"/>
             <wp:positionH relativeFrom="column">
               <wp:posOffset>3080495</wp:posOffset>
@@ -5743,7 +5744,7 @@
           <w:noProof/>
         </w:rPr>
         <w:drawing>
-          <wp:anchor distT="0" distB="0" distL="114300" distR="114300" simplePos="0" relativeHeight="251665408" behindDoc="0" locked="0" layoutInCell="1" allowOverlap="1" wp14:anchorId="38A94E5B" wp14:editId="522FC1E3">
+          <wp:anchor distT="0" distB="0" distL="114300" distR="114300" simplePos="0" relativeHeight="251665408" behindDoc="0" locked="0" layoutInCell="1" allowOverlap="1" wp14:anchorId="6C7107A1" wp14:editId="473EA89E">
             <wp:simplePos x="0" y="0"/>
             <wp:positionH relativeFrom="margin">
               <wp:posOffset>-197016</wp:posOffset>
@@ -5877,7 +5878,7 @@
           <w:noProof/>
         </w:rPr>
         <w:drawing>
-          <wp:anchor distT="0" distB="0" distL="114300" distR="114300" simplePos="0" relativeHeight="251668480" behindDoc="0" locked="0" layoutInCell="1" allowOverlap="1" wp14:anchorId="0D2E1096" wp14:editId="3B3F0C48">
+          <wp:anchor distT="0" distB="0" distL="114300" distR="114300" simplePos="0" relativeHeight="251668480" behindDoc="0" locked="0" layoutInCell="1" allowOverlap="1" wp14:anchorId="49D79C6D" wp14:editId="6F98D211">
             <wp:simplePos x="0" y="0"/>
             <wp:positionH relativeFrom="column">
               <wp:posOffset>3060755</wp:posOffset>
@@ -5939,7 +5940,7 @@
           <w:noProof/>
         </w:rPr>
         <w:drawing>
-          <wp:anchor distT="0" distB="0" distL="114300" distR="114300" simplePos="0" relativeHeight="251667456" behindDoc="0" locked="0" layoutInCell="1" allowOverlap="1" wp14:anchorId="7CC6EC10" wp14:editId="765B0DB5">
+          <wp:anchor distT="0" distB="0" distL="114300" distR="114300" simplePos="0" relativeHeight="251667456" behindDoc="0" locked="0" layoutInCell="1" allowOverlap="1" wp14:anchorId="54BFD986" wp14:editId="5F08D38D">
             <wp:simplePos x="0" y="0"/>
             <wp:positionH relativeFrom="page">
               <wp:posOffset>930303</wp:posOffset>
@@ -6346,7 +6347,7 @@
           <w:lang w:eastAsia="pt-BR"/>
         </w:rPr>
       </w:pPr>
-      <w:bookmarkStart w:id="11" w:name="_Toc141028687"/>
+      <w:bookmarkStart w:id="11" w:name="_Toc142890400"/>
       <w:r>
         <w:rPr>
           <w:lang w:eastAsia="pt-BR"/>
@@ -6362,7 +6363,7 @@
         <w:pStyle w:val="Ttulo2"/>
       </w:pPr>
       <w:bookmarkStart w:id="12" w:name="_Toc74691376"/>
-      <w:bookmarkStart w:id="13" w:name="_Toc141028688"/>
+      <w:bookmarkStart w:id="13" w:name="_Toc142890401"/>
       <w:r>
         <w:t>4.1 Dashboard</w:t>
       </w:r>
@@ -6434,7 +6435,7 @@
           <w:noProof/>
         </w:rPr>
         <w:drawing>
-          <wp:inline distT="0" distB="0" distL="0" distR="0" wp14:anchorId="1E29C82D" wp14:editId="43F11DB8">
+          <wp:inline distT="0" distB="0" distL="0" distR="0" wp14:anchorId="70A8BB4F" wp14:editId="1426C5E8">
             <wp:extent cx="5305647" cy="3098165"/>
             <wp:effectExtent l="0" t="0" r="9525" b="6985"/>
             <wp:docPr id="174295040" name="Imagem 1"/>
@@ -6512,26 +6513,26 @@
     <w:p>
       <w:pPr>
         <w:rPr>
-          <w:lang w:val="pt-BR"/>
-        </w:rPr>
-      </w:pPr>
-      <w:r>
-        <w:rPr>
-          <w:lang w:val="pt-BR"/>
+          <w:lang w:val="en-US"/>
+        </w:rPr>
+      </w:pPr>
+      <w:r>
+        <w:rPr>
+          <w:lang w:val="en-US"/>
         </w:rPr>
         <w:t>Y= (0,05.RP+1,</w:t>
       </w:r>
       <w:proofErr w:type="gramStart"/>
       <w:r>
         <w:rPr>
-          <w:lang w:val="pt-BR"/>
+          <w:lang w:val="en-US"/>
         </w:rPr>
         <w:t>65.LG</w:t>
       </w:r>
       <w:proofErr w:type="gramEnd"/>
       <w:r>
         <w:rPr>
-          <w:lang w:val="pt-BR"/>
+          <w:lang w:val="en-US"/>
         </w:rPr>
         <w:t>+3,55.LS) – (1,06.LC+0,33.GE)}</w:t>
       </w:r>
@@ -6650,7 +6651,7 @@
         <mc:AlternateContent>
           <mc:Choice Requires="wps">
             <w:drawing>
-              <wp:anchor distT="0" distB="0" distL="114300" distR="114300" simplePos="0" relativeHeight="251670528" behindDoc="0" locked="0" layoutInCell="1" allowOverlap="1" wp14:anchorId="140DFE9A" wp14:editId="77ED1CDA">
+              <wp:anchor distT="0" distB="0" distL="114300" distR="114300" simplePos="0" relativeHeight="251670528" behindDoc="0" locked="0" layoutInCell="1" allowOverlap="1" wp14:anchorId="2E8300AB" wp14:editId="72BD5A1D">
                 <wp:simplePos x="0" y="0"/>
                 <wp:positionH relativeFrom="column">
                   <wp:posOffset>2333459</wp:posOffset>
@@ -6727,7 +6728,7 @@
           </mc:Choice>
           <mc:Fallback>
             <w:pict>
-              <v:shapetype w14:anchorId="140DFE9A" id="_x0000_t202" coordsize="21600,21600" o:spt="202" path="m,l,21600r21600,l21600,xe">
+              <v:shapetype w14:anchorId="2E8300AB" id="_x0000_t202" coordsize="21600,21600" o:spt="202" path="m,l,21600r21600,l21600,xe">
                 <v:stroke joinstyle="miter"/>
                 <v:path gradientshapeok="t" o:connecttype="rect"/>
               </v:shapetype>
@@ -6767,7 +6768,7 @@
           <w:noProof/>
         </w:rPr>
         <w:drawing>
-          <wp:inline distT="0" distB="0" distL="0" distR="0" wp14:anchorId="5E78DF43" wp14:editId="5E1A0825">
+          <wp:inline distT="0" distB="0" distL="0" distR="0" wp14:anchorId="6536FB00" wp14:editId="09482192">
             <wp:extent cx="2339340" cy="4497705"/>
             <wp:effectExtent l="0" t="0" r="3810" b="0"/>
             <wp:docPr id="855477576" name="Imagem 1"/>
@@ -6859,7 +6860,7 @@
           <w:noProof/>
         </w:rPr>
         <w:drawing>
-          <wp:inline distT="0" distB="0" distL="0" distR="0" wp14:anchorId="27B7687B" wp14:editId="423005E2">
+          <wp:inline distT="0" distB="0" distL="0" distR="0" wp14:anchorId="2F3C871A" wp14:editId="4017B89A">
             <wp:extent cx="5316279" cy="2574925"/>
             <wp:effectExtent l="0" t="0" r="0" b="0"/>
             <wp:docPr id="903791114" name="Imagem 1"/>
@@ -7205,7 +7206,7 @@
           <w:noProof/>
         </w:rPr>
         <w:drawing>
-          <wp:inline distT="0" distB="0" distL="0" distR="0" wp14:anchorId="475E88B7" wp14:editId="10AFB79D">
+          <wp:inline distT="0" distB="0" distL="0" distR="0" wp14:anchorId="6911C2B6" wp14:editId="6967A6FE">
             <wp:extent cx="5124893" cy="3151228"/>
             <wp:effectExtent l="0" t="0" r="0" b="0"/>
             <wp:docPr id="2019100278" name="Imagem 1"/>
@@ -7267,7 +7268,7 @@
         </w:rPr>
         <w:lastRenderedPageBreak/>
         <w:drawing>
-          <wp:anchor distT="0" distB="0" distL="114300" distR="114300" simplePos="0" relativeHeight="251669504" behindDoc="0" locked="0" layoutInCell="1" allowOverlap="1" wp14:anchorId="4023C16D" wp14:editId="36C03FB3">
+          <wp:anchor distT="0" distB="0" distL="114300" distR="114300" simplePos="0" relativeHeight="251669504" behindDoc="0" locked="0" layoutInCell="1" allowOverlap="1" wp14:anchorId="487E472C" wp14:editId="2F7D4837">
             <wp:simplePos x="0" y="0"/>
             <wp:positionH relativeFrom="page">
               <wp:align>center</wp:align>
@@ -7466,7 +7467,7 @@
           <w:noProof/>
         </w:rPr>
         <w:drawing>
-          <wp:inline distT="0" distB="0" distL="0" distR="0" wp14:anchorId="08588C59" wp14:editId="480CEF66">
+          <wp:inline distT="0" distB="0" distL="0" distR="0" wp14:anchorId="744828AA" wp14:editId="0F4CF4ED">
             <wp:extent cx="5760085" cy="3244215"/>
             <wp:effectExtent l="0" t="0" r="0" b="0"/>
             <wp:docPr id="1193414696" name="Imagem 1"/>
@@ -7798,7 +7799,7 @@
           <w:noProof/>
         </w:rPr>
         <w:drawing>
-          <wp:inline distT="0" distB="0" distL="0" distR="0" wp14:anchorId="3348F752" wp14:editId="1144C169">
+          <wp:inline distT="0" distB="0" distL="0" distR="0" wp14:anchorId="165CE29F" wp14:editId="046E9BEC">
             <wp:extent cx="5760085" cy="3241675"/>
             <wp:effectExtent l="0" t="0" r="0" b="0"/>
             <wp:docPr id="1644515100" name="Imagem 1"/>
@@ -8082,6 +8083,46 @@
         </w:r>
       </w:hyperlink>
     </w:p>
+    <w:p>
+      <w:pPr>
+        <w:pStyle w:val="Corpodetexto"/>
+        <w:rPr>
+          <w:sz w:val="20"/>
+        </w:rPr>
+      </w:pPr>
+    </w:p>
+    <w:p>
+      <w:pPr>
+        <w:pStyle w:val="Corpodetexto"/>
+        <w:rPr>
+          <w:sz w:val="20"/>
+        </w:rPr>
+      </w:pPr>
+    </w:p>
+    <w:p>
+      <w:pPr>
+        <w:pStyle w:val="Corpodetexto"/>
+        <w:rPr>
+          <w:sz w:val="20"/>
+        </w:rPr>
+      </w:pPr>
+    </w:p>
+    <w:p>
+      <w:pPr>
+        <w:pStyle w:val="Corpodetexto"/>
+        <w:rPr>
+          <w:sz w:val="20"/>
+        </w:rPr>
+      </w:pPr>
+    </w:p>
+    <w:p>
+      <w:pPr>
+        <w:pStyle w:val="Corpodetexto"/>
+        <w:rPr>
+          <w:sz w:val="20"/>
+        </w:rPr>
+      </w:pPr>
+    </w:p>
     <w:p/>
     <w:sectPr>
       <w:headerReference w:type="default" r:id="rId39"/>
@@ -8148,7 +8189,7 @@
       <mc:AlternateContent>
         <mc:Choice Requires="wps">
           <w:drawing>
-            <wp:anchor distT="0" distB="0" distL="114300" distR="114300" simplePos="0" relativeHeight="251659776" behindDoc="1" locked="0" layoutInCell="1" allowOverlap="1" wp14:anchorId="54461E5C" wp14:editId="21078D62">
+            <wp:anchor distT="0" distB="0" distL="114300" distR="114300" simplePos="0" relativeHeight="251659776" behindDoc="1" locked="0" layoutInCell="1" allowOverlap="1" wp14:anchorId="6909C14C" wp14:editId="3649781F">
               <wp:simplePos x="0" y="0"/>
               <wp:positionH relativeFrom="page">
                 <wp:posOffset>1492250</wp:posOffset>
@@ -8159,7 +8200,7 @@
               <wp:extent cx="259715" cy="196215"/>
               <wp:effectExtent l="0" t="0" r="0" b="0"/>
               <wp:wrapNone/>
-              <wp:docPr id="1334271696" name="docshape1"/>
+              <wp:docPr id="605790827" name="docshape1"/>
               <wp:cNvGraphicFramePr>
                 <a:graphicFrameLocks xmlns:a="http://schemas.openxmlformats.org/drawingml/2006/main"/>
               </wp:cNvGraphicFramePr>
@@ -8259,7 +8300,7 @@
         </mc:Choice>
         <mc:Fallback>
           <w:pict>
-            <v:shapetype w14:anchorId="54461E5C" id="_x0000_t202" coordsize="21600,21600" o:spt="202" path="m,l,21600r21600,l21600,xe">
+            <v:shapetype w14:anchorId="6909C14C" id="_x0000_t202" coordsize="21600,21600" o:spt="202" path="m,l,21600r21600,l21600,xe">
               <v:stroke joinstyle="miter"/>
               <v:path gradientshapeok="t" o:connecttype="rect"/>
             </v:shapetype>
